--- a/Rapport_global.docx
+++ b/Rapport_global.docx
@@ -4151,7 +4151,7 @@
           <w:r>
             <w:fldChar w:fldCharType="separate"/>
           </w:r>
-          <w:hyperlink w:anchor="_Toc374536054" w:history="1">
+          <w:hyperlink w:anchor="_Toc374540557" w:history="1">
             <w:r>
               <w:rPr>
                 <w:rStyle w:val="Lienhypertexte"/>
@@ -4178,7 +4178,7 @@
                 <w:noProof/>
                 <w:webHidden/>
               </w:rPr>
-              <w:instrText xml:space="preserve"> PAGEREF _Toc374536054 \h </w:instrText>
+              <w:instrText xml:space="preserve"> PAGEREF _Toc374540557 \h </w:instrText>
             </w:r>
             <w:r>
               <w:rPr>
@@ -4222,7 +4222,7 @@
               <w:lang w:eastAsia="fr-FR"/>
             </w:rPr>
           </w:pPr>
-          <w:hyperlink w:anchor="_Toc374536055" w:history="1">
+          <w:hyperlink w:anchor="_Toc374540558" w:history="1">
             <w:r>
               <w:rPr>
                 <w:rStyle w:val="Lienhypertexte"/>
@@ -4249,7 +4249,7 @@
                 <w:noProof/>
                 <w:webHidden/>
               </w:rPr>
-              <w:instrText xml:space="preserve"> PAGEREF _Toc374536055 \h </w:instrText>
+              <w:instrText xml:space="preserve"> PAGEREF _Toc374540558 \h </w:instrText>
             </w:r>
             <w:r>
               <w:rPr>
@@ -4293,7 +4293,7 @@
               <w:lang w:eastAsia="fr-FR"/>
             </w:rPr>
           </w:pPr>
-          <w:hyperlink w:anchor="_Toc374536056" w:history="1">
+          <w:hyperlink w:anchor="_Toc374540559" w:history="1">
             <w:r>
               <w:rPr>
                 <w:rStyle w:val="Lienhypertexte"/>
@@ -4320,7 +4320,7 @@
                 <w:noProof/>
                 <w:webHidden/>
               </w:rPr>
-              <w:instrText xml:space="preserve"> PAGEREF _Toc374536056 \h </w:instrText>
+              <w:instrText xml:space="preserve"> PAGEREF _Toc374540559 \h </w:instrText>
             </w:r>
             <w:r>
               <w:rPr>
@@ -4355,6 +4355,7 @@
           <w:pPr>
             <w:pStyle w:val="TM2"/>
             <w:tabs>
+              <w:tab w:val="left" w:pos="660"/>
               <w:tab w:val="right" w:leader="dot" w:pos="9062"/>
             </w:tabs>
             <w:rPr>
@@ -4364,13 +4365,29 @@
               <w:lang w:eastAsia="fr-FR"/>
             </w:rPr>
           </w:pPr>
-          <w:hyperlink w:anchor="_Toc374536057" w:history="1">
+          <w:hyperlink w:anchor="_Toc374540560" w:history="1">
             <w:r>
               <w:rPr>
                 <w:rStyle w:val="Lienhypertexte"/>
                 <w:noProof/>
               </w:rPr>
-              <w:t>Filtre de Haar, Analyse :</w:t>
+              <w:t>1.</w:t>
+            </w:r>
+            <w:r>
+              <w:rPr>
+                <w:noProof/>
+                <w:sz w:val="22"/>
+                <w:szCs w:val="22"/>
+                <w:lang w:eastAsia="fr-FR"/>
+              </w:rPr>
+              <w:tab/>
+            </w:r>
+            <w:r>
+              <w:rPr>
+                <w:rStyle w:val="Lienhypertexte"/>
+                <w:noProof/>
+              </w:rPr>
+              <w:t>Filtre de Haar, Analyse</w:t>
             </w:r>
             <w:r>
               <w:rPr>
@@ -4391,7 +4408,7 @@
                 <w:noProof/>
                 <w:webHidden/>
               </w:rPr>
-              <w:instrText xml:space="preserve"> PAGEREF _Toc374536057 \h </w:instrText>
+              <w:instrText xml:space="preserve"> PAGEREF _Toc374540560 \h </w:instrText>
             </w:r>
             <w:r>
               <w:rPr>
@@ -4435,13 +4452,13 @@
               <w:lang w:eastAsia="fr-FR"/>
             </w:rPr>
           </w:pPr>
-          <w:hyperlink w:anchor="_Toc374536058" w:history="1">
+          <w:hyperlink w:anchor="_Toc374540561" w:history="1">
             <w:r>
               <w:rPr>
                 <w:rStyle w:val="Lienhypertexte"/>
                 <w:noProof/>
               </w:rPr>
-              <w:t>Méthode directe :</w:t>
+              <w:t>Méthode directe</w:t>
             </w:r>
             <w:r>
               <w:rPr>
@@ -4462,7 +4479,7 @@
                 <w:noProof/>
                 <w:webHidden/>
               </w:rPr>
-              <w:instrText xml:space="preserve"> PAGEREF _Toc374536058 \h </w:instrText>
+              <w:instrText xml:space="preserve"> PAGEREF _Toc374540561 \h </w:instrText>
             </w:r>
             <w:r>
               <w:rPr>
@@ -4506,7 +4523,7 @@
               <w:lang w:eastAsia="fr-FR"/>
             </w:rPr>
           </w:pPr>
-          <w:hyperlink w:anchor="_Toc374536059" w:history="1">
+          <w:hyperlink w:anchor="_Toc374540562" w:history="1">
             <w:r>
               <w:rPr>
                 <w:rStyle w:val="Lienhypertexte"/>
@@ -4533,7 +4550,7 @@
                 <w:noProof/>
                 <w:webHidden/>
               </w:rPr>
-              <w:instrText xml:space="preserve"> PAGEREF _Toc374536059 \h </w:instrText>
+              <w:instrText xml:space="preserve"> PAGEREF _Toc374540562 \h </w:instrText>
             </w:r>
             <w:r>
               <w:rPr>
@@ -4568,6 +4585,7 @@
           <w:pPr>
             <w:pStyle w:val="TM2"/>
             <w:tabs>
+              <w:tab w:val="left" w:pos="660"/>
               <w:tab w:val="right" w:leader="dot" w:pos="9062"/>
             </w:tabs>
             <w:rPr>
@@ -4577,13 +4595,29 @@
               <w:lang w:eastAsia="fr-FR"/>
             </w:rPr>
           </w:pPr>
-          <w:hyperlink w:anchor="_Toc374536060" w:history="1">
+          <w:hyperlink w:anchor="_Toc374540563" w:history="1">
             <w:r>
               <w:rPr>
                 <w:rStyle w:val="Lienhypertexte"/>
                 <w:noProof/>
               </w:rPr>
-              <w:t>Reconstitution, Synthèse :</w:t>
+              <w:t>2.</w:t>
+            </w:r>
+            <w:r>
+              <w:rPr>
+                <w:noProof/>
+                <w:sz w:val="22"/>
+                <w:szCs w:val="22"/>
+                <w:lang w:eastAsia="fr-FR"/>
+              </w:rPr>
+              <w:tab/>
+            </w:r>
+            <w:r>
+              <w:rPr>
+                <w:rStyle w:val="Lienhypertexte"/>
+                <w:noProof/>
+              </w:rPr>
+              <w:t>Reconstitution, Synthèse</w:t>
             </w:r>
             <w:r>
               <w:rPr>
@@ -4604,7 +4638,7 @@
                 <w:noProof/>
                 <w:webHidden/>
               </w:rPr>
-              <w:instrText xml:space="preserve"> PAGEREF _Toc374536060 \h </w:instrText>
+              <w:instrText xml:space="preserve"> PAGEREF _Toc374540563 \h </w:instrText>
             </w:r>
             <w:r>
               <w:rPr>
@@ -4648,7 +4682,7 @@
               <w:lang w:eastAsia="fr-FR"/>
             </w:rPr>
           </w:pPr>
-          <w:hyperlink w:anchor="_Toc374536061" w:history="1">
+          <w:hyperlink w:anchor="_Toc374540564" w:history="1">
             <w:r>
               <w:rPr>
                 <w:rStyle w:val="Lienhypertexte"/>
@@ -4675,7 +4709,7 @@
                 <w:noProof/>
                 <w:webHidden/>
               </w:rPr>
-              <w:instrText xml:space="preserve"> PAGEREF _Toc374536061 \h </w:instrText>
+              <w:instrText xml:space="preserve"> PAGEREF _Toc374540564 \h </w:instrText>
             </w:r>
             <w:r>
               <w:rPr>
@@ -4719,13 +4753,13 @@
               <w:lang w:eastAsia="fr-FR"/>
             </w:rPr>
           </w:pPr>
-          <w:hyperlink w:anchor="_Toc374536062" w:history="1">
+          <w:hyperlink w:anchor="_Toc374540565" w:history="1">
             <w:r>
               <w:rPr>
                 <w:rStyle w:val="Lienhypertexte"/>
                 <w:noProof/>
               </w:rPr>
-              <w:t>Synthèse :</w:t>
+              <w:t>Synthèse</w:t>
             </w:r>
             <w:r>
               <w:rPr>
@@ -4746,7 +4780,7 @@
                 <w:noProof/>
                 <w:webHidden/>
               </w:rPr>
-              <w:instrText xml:space="preserve"> PAGEREF _Toc374536062 \h </w:instrText>
+              <w:instrText xml:space="preserve"> PAGEREF _Toc374540565 \h </w:instrText>
             </w:r>
             <w:r>
               <w:rPr>
@@ -4781,6 +4815,7 @@
           <w:pPr>
             <w:pStyle w:val="TM2"/>
             <w:tabs>
+              <w:tab w:val="left" w:pos="660"/>
               <w:tab w:val="right" w:leader="dot" w:pos="9062"/>
             </w:tabs>
             <w:rPr>
@@ -4790,7 +4825,23 @@
               <w:lang w:eastAsia="fr-FR"/>
             </w:rPr>
           </w:pPr>
-          <w:hyperlink w:anchor="_Toc374536063" w:history="1">
+          <w:hyperlink w:anchor="_Toc374540566" w:history="1">
+            <w:r>
+              <w:rPr>
+                <w:rStyle w:val="Lienhypertexte"/>
+                <w:noProof/>
+              </w:rPr>
+              <w:t>3.</w:t>
+            </w:r>
+            <w:r>
+              <w:rPr>
+                <w:noProof/>
+                <w:sz w:val="22"/>
+                <w:szCs w:val="22"/>
+                <w:lang w:eastAsia="fr-FR"/>
+              </w:rPr>
+              <w:tab/>
+            </w:r>
             <w:r>
               <w:rPr>
                 <w:rStyle w:val="Lienhypertexte"/>
@@ -4817,7 +4868,7 @@
                 <w:noProof/>
                 <w:webHidden/>
               </w:rPr>
-              <w:instrText xml:space="preserve"> PAGEREF _Toc374536063 \h </w:instrText>
+              <w:instrText xml:space="preserve"> PAGEREF _Toc374540566 \h </w:instrText>
             </w:r>
             <w:r>
               <w:rPr>
@@ -4861,7 +4912,7 @@
               <w:lang w:eastAsia="fr-FR"/>
             </w:rPr>
           </w:pPr>
-          <w:hyperlink w:anchor="_Toc374536064" w:history="1">
+          <w:hyperlink w:anchor="_Toc374540567" w:history="1">
             <w:r>
               <w:rPr>
                 <w:rStyle w:val="Lienhypertexte"/>
@@ -4888,7 +4939,7 @@
                 <w:noProof/>
                 <w:webHidden/>
               </w:rPr>
-              <w:instrText xml:space="preserve"> PAGEREF _Toc374536064 \h </w:instrText>
+              <w:instrText xml:space="preserve"> PAGEREF _Toc374540567 \h </w:instrText>
             </w:r>
             <w:r>
               <w:rPr>
@@ -4932,7 +4983,7 @@
               <w:lang w:eastAsia="fr-FR"/>
             </w:rPr>
           </w:pPr>
-          <w:hyperlink w:anchor="_Toc374536065" w:history="1">
+          <w:hyperlink w:anchor="_Toc374540568" w:history="1">
             <w:r>
               <w:rPr>
                 <w:rStyle w:val="Lienhypertexte"/>
@@ -4959,7 +5010,7 @@
                 <w:noProof/>
                 <w:webHidden/>
               </w:rPr>
-              <w:instrText xml:space="preserve"> PAGEREF _Toc374536065 \h </w:instrText>
+              <w:instrText xml:space="preserve"> PAGEREF _Toc374540568 \h </w:instrText>
             </w:r>
             <w:r>
               <w:rPr>
@@ -5003,7 +5054,7 @@
               <w:lang w:eastAsia="fr-FR"/>
             </w:rPr>
           </w:pPr>
-          <w:hyperlink w:anchor="_Toc374536066" w:history="1">
+          <w:hyperlink w:anchor="_Toc374540569" w:history="1">
             <w:r>
               <w:rPr>
                 <w:rStyle w:val="Lienhypertexte"/>
@@ -5030,7 +5081,7 @@
                 <w:noProof/>
                 <w:webHidden/>
               </w:rPr>
-              <w:instrText xml:space="preserve"> PAGEREF _Toc374536066 \h </w:instrText>
+              <w:instrText xml:space="preserve"> PAGEREF _Toc374540569 \h </w:instrText>
             </w:r>
             <w:r>
               <w:rPr>
@@ -5065,6 +5116,7 @@
           <w:pPr>
             <w:pStyle w:val="TM2"/>
             <w:tabs>
+              <w:tab w:val="left" w:pos="660"/>
               <w:tab w:val="right" w:leader="dot" w:pos="9062"/>
             </w:tabs>
             <w:rPr>
@@ -5074,7 +5126,23 @@
               <w:lang w:eastAsia="fr-FR"/>
             </w:rPr>
           </w:pPr>
-          <w:hyperlink w:anchor="_Toc374536067" w:history="1">
+          <w:hyperlink w:anchor="_Toc374540570" w:history="1">
+            <w:r>
+              <w:rPr>
+                <w:rStyle w:val="Lienhypertexte"/>
+                <w:noProof/>
+              </w:rPr>
+              <w:t>1.</w:t>
+            </w:r>
+            <w:r>
+              <w:rPr>
+                <w:noProof/>
+                <w:sz w:val="22"/>
+                <w:szCs w:val="22"/>
+                <w:lang w:eastAsia="fr-FR"/>
+              </w:rPr>
+              <w:tab/>
+            </w:r>
             <w:r>
               <w:rPr>
                 <w:rStyle w:val="Lienhypertexte"/>
@@ -5101,7 +5169,7 @@
                 <w:noProof/>
                 <w:webHidden/>
               </w:rPr>
-              <w:instrText xml:space="preserve"> PAGEREF _Toc374536067 \h </w:instrText>
+              <w:instrText xml:space="preserve"> PAGEREF _Toc374540570 \h </w:instrText>
             </w:r>
             <w:r>
               <w:rPr>
@@ -5136,6 +5204,7 @@
           <w:pPr>
             <w:pStyle w:val="TM2"/>
             <w:tabs>
+              <w:tab w:val="left" w:pos="660"/>
               <w:tab w:val="right" w:leader="dot" w:pos="9062"/>
             </w:tabs>
             <w:rPr>
@@ -5145,7 +5214,23 @@
               <w:lang w:eastAsia="fr-FR"/>
             </w:rPr>
           </w:pPr>
-          <w:hyperlink w:anchor="_Toc374536068" w:history="1">
+          <w:hyperlink w:anchor="_Toc374540571" w:history="1">
+            <w:r>
+              <w:rPr>
+                <w:rStyle w:val="Lienhypertexte"/>
+                <w:noProof/>
+              </w:rPr>
+              <w:t>2.</w:t>
+            </w:r>
+            <w:r>
+              <w:rPr>
+                <w:noProof/>
+                <w:sz w:val="22"/>
+                <w:szCs w:val="22"/>
+                <w:lang w:eastAsia="fr-FR"/>
+              </w:rPr>
+              <w:tab/>
+            </w:r>
             <w:r>
               <w:rPr>
                 <w:rStyle w:val="Lienhypertexte"/>
@@ -5172,7 +5257,7 @@
                 <w:noProof/>
                 <w:webHidden/>
               </w:rPr>
-              <w:instrText xml:space="preserve"> PAGEREF _Toc374536068 \h </w:instrText>
+              <w:instrText xml:space="preserve"> PAGEREF _Toc374540571 \h </w:instrText>
             </w:r>
             <w:r>
               <w:rPr>
@@ -5207,6 +5292,7 @@
           <w:pPr>
             <w:pStyle w:val="TM2"/>
             <w:tabs>
+              <w:tab w:val="left" w:pos="660"/>
               <w:tab w:val="right" w:leader="dot" w:pos="9062"/>
             </w:tabs>
             <w:rPr>
@@ -5216,7 +5302,23 @@
               <w:lang w:eastAsia="fr-FR"/>
             </w:rPr>
           </w:pPr>
-          <w:hyperlink w:anchor="_Toc374536069" w:history="1">
+          <w:hyperlink w:anchor="_Toc374540572" w:history="1">
+            <w:r>
+              <w:rPr>
+                <w:rStyle w:val="Lienhypertexte"/>
+                <w:noProof/>
+              </w:rPr>
+              <w:t>3.</w:t>
+            </w:r>
+            <w:r>
+              <w:rPr>
+                <w:noProof/>
+                <w:sz w:val="22"/>
+                <w:szCs w:val="22"/>
+                <w:lang w:eastAsia="fr-FR"/>
+              </w:rPr>
+              <w:tab/>
+            </w:r>
             <w:r>
               <w:rPr>
                 <w:rStyle w:val="Lienhypertexte"/>
@@ -5243,7 +5345,7 @@
                 <w:noProof/>
                 <w:webHidden/>
               </w:rPr>
-              <w:instrText xml:space="preserve"> PAGEREF _Toc374536069 \h </w:instrText>
+              <w:instrText xml:space="preserve"> PAGEREF _Toc374540572 \h </w:instrText>
             </w:r>
             <w:r>
               <w:rPr>
@@ -5287,7 +5389,7 @@
               <w:lang w:eastAsia="fr-FR"/>
             </w:rPr>
           </w:pPr>
-          <w:hyperlink w:anchor="_Toc374536070" w:history="1">
+          <w:hyperlink w:anchor="_Toc374540573" w:history="1">
             <w:r>
               <w:rPr>
                 <w:rStyle w:val="Lienhypertexte"/>
@@ -5314,7 +5416,7 @@
                 <w:noProof/>
                 <w:webHidden/>
               </w:rPr>
-              <w:instrText xml:space="preserve"> PAGEREF _Toc374536070 \h </w:instrText>
+              <w:instrText xml:space="preserve"> PAGEREF _Toc374540573 \h </w:instrText>
             </w:r>
             <w:r>
               <w:rPr>
@@ -5349,6 +5451,7 @@
           <w:pPr>
             <w:pStyle w:val="TM2"/>
             <w:tabs>
+              <w:tab w:val="left" w:pos="660"/>
               <w:tab w:val="right" w:leader="dot" w:pos="9062"/>
             </w:tabs>
             <w:rPr>
@@ -5358,7 +5461,23 @@
               <w:lang w:eastAsia="fr-FR"/>
             </w:rPr>
           </w:pPr>
-          <w:hyperlink w:anchor="_Toc374536071" w:history="1">
+          <w:hyperlink w:anchor="_Toc374540574" w:history="1">
+            <w:r>
+              <w:rPr>
+                <w:rStyle w:val="Lienhypertexte"/>
+                <w:noProof/>
+              </w:rPr>
+              <w:t>1.</w:t>
+            </w:r>
+            <w:r>
+              <w:rPr>
+                <w:noProof/>
+                <w:sz w:val="22"/>
+                <w:szCs w:val="22"/>
+                <w:lang w:eastAsia="fr-FR"/>
+              </w:rPr>
+              <w:tab/>
+            </w:r>
             <w:r>
               <w:rPr>
                 <w:rStyle w:val="Lienhypertexte"/>
@@ -5385,7 +5504,7 @@
                 <w:noProof/>
                 <w:webHidden/>
               </w:rPr>
-              <w:instrText xml:space="preserve"> PAGEREF _Toc374536071 \h </w:instrText>
+              <w:instrText xml:space="preserve"> PAGEREF _Toc374540574 \h </w:instrText>
             </w:r>
             <w:r>
               <w:rPr>
@@ -5420,6 +5539,7 @@
           <w:pPr>
             <w:pStyle w:val="TM2"/>
             <w:tabs>
+              <w:tab w:val="left" w:pos="660"/>
               <w:tab w:val="right" w:leader="dot" w:pos="9062"/>
             </w:tabs>
             <w:rPr>
@@ -5429,7 +5549,23 @@
               <w:lang w:eastAsia="fr-FR"/>
             </w:rPr>
           </w:pPr>
-          <w:hyperlink w:anchor="_Toc374536072" w:history="1">
+          <w:hyperlink w:anchor="_Toc374540575" w:history="1">
+            <w:r>
+              <w:rPr>
+                <w:rStyle w:val="Lienhypertexte"/>
+                <w:noProof/>
+              </w:rPr>
+              <w:t>2.</w:t>
+            </w:r>
+            <w:r>
+              <w:rPr>
+                <w:noProof/>
+                <w:sz w:val="22"/>
+                <w:szCs w:val="22"/>
+                <w:lang w:eastAsia="fr-FR"/>
+              </w:rPr>
+              <w:tab/>
+            </w:r>
             <w:r>
               <w:rPr>
                 <w:rStyle w:val="Lienhypertexte"/>
@@ -5456,7 +5592,7 @@
                 <w:noProof/>
                 <w:webHidden/>
               </w:rPr>
-              <w:instrText xml:space="preserve"> PAGEREF _Toc374536072 \h </w:instrText>
+              <w:instrText xml:space="preserve"> PAGEREF _Toc374540575 \h </w:instrText>
             </w:r>
             <w:r>
               <w:rPr>
@@ -5491,6 +5627,7 @@
           <w:pPr>
             <w:pStyle w:val="TM2"/>
             <w:tabs>
+              <w:tab w:val="left" w:pos="660"/>
               <w:tab w:val="right" w:leader="dot" w:pos="9062"/>
             </w:tabs>
             <w:rPr>
@@ -5500,13 +5637,43 @@
               <w:lang w:eastAsia="fr-FR"/>
             </w:rPr>
           </w:pPr>
-          <w:hyperlink w:anchor="_Toc374536073" w:history="1">
+          <w:hyperlink w:anchor="_Toc374540576" w:history="1">
             <w:r>
               <w:rPr>
                 <w:rStyle w:val="Lienhypertexte"/>
                 <w:noProof/>
               </w:rPr>
-              <w:t>Reconstruction</w:t>
+              <w:t>3.</w:t>
+            </w:r>
+            <w:r>
+              <w:rPr>
+                <w:noProof/>
+                <w:sz w:val="22"/>
+                <w:szCs w:val="22"/>
+                <w:lang w:eastAsia="fr-FR"/>
+              </w:rPr>
+              <w:tab/>
+            </w:r>
+            <w:r>
+              <w:rPr>
+                <w:rStyle w:val="Lienhypertexte"/>
+                <w:noProof/>
+              </w:rPr>
+              <w:t>Rec</w:t>
+            </w:r>
+            <w:r>
+              <w:rPr>
+                <w:rStyle w:val="Lienhypertexte"/>
+                <w:noProof/>
+              </w:rPr>
+              <w:t>o</w:t>
+            </w:r>
+            <w:r>
+              <w:rPr>
+                <w:rStyle w:val="Lienhypertexte"/>
+                <w:noProof/>
+              </w:rPr>
+              <w:t>nstruction</w:t>
             </w:r>
             <w:r>
               <w:rPr>
@@ -5527,7 +5694,7 @@
                 <w:noProof/>
                 <w:webHidden/>
               </w:rPr>
-              <w:instrText xml:space="preserve"> PAGEREF _Toc374536073 \h </w:instrText>
+              <w:instrText xml:space="preserve"> PAGEREF _Toc374540576 \h </w:instrText>
             </w:r>
             <w:r>
               <w:rPr>
@@ -5599,7 +5766,7 @@
       <w:pPr>
         <w:pStyle w:val="Titre1"/>
       </w:pPr>
-      <w:bookmarkStart w:id="0" w:name="_Toc374536054"/>
+      <w:bookmarkStart w:id="0" w:name="_Toc374540557"/>
       <w:r>
         <w:t>Préambule :</w:t>
       </w:r>
@@ -5624,7 +5791,7 @@
       <w:pPr>
         <w:pStyle w:val="Titre1"/>
       </w:pPr>
-      <w:bookmarkStart w:id="1" w:name="_Toc374536055"/>
+      <w:bookmarkStart w:id="1" w:name="_Toc374540558"/>
       <w:r>
         <w:t>Librairies :</w:t>
       </w:r>
@@ -5848,7 +6015,7 @@
       <w:pPr>
         <w:pStyle w:val="Titre1"/>
       </w:pPr>
-      <w:bookmarkStart w:id="2" w:name="_Toc374536056"/>
+      <w:bookmarkStart w:id="2" w:name="_Toc374540559"/>
       <w:r>
         <w:lastRenderedPageBreak/>
         <w:t>TD1</w:t>
@@ -5865,9 +6032,9 @@
         </w:numPr>
         <w:spacing w:before="0" w:after="160" w:line="276" w:lineRule="auto"/>
       </w:pPr>
-      <w:bookmarkStart w:id="3" w:name="_Toc374536057"/>
+      <w:bookmarkStart w:id="3" w:name="_Toc374540560"/>
       <w:r>
-        <w:t>Filtre de Haar, Analyse :</w:t>
+        <w:t>Filtre de Haar, Analyse</w:t>
       </w:r>
       <w:bookmarkEnd w:id="3"/>
     </w:p>
@@ -5878,9 +6045,9 @@
         <w:spacing w:before="0" w:after="160"/>
         <w:ind w:firstLine="708"/>
       </w:pPr>
-      <w:bookmarkStart w:id="4" w:name="_Toc374536058"/>
+      <w:bookmarkStart w:id="4" w:name="_Toc374540561"/>
       <w:r>
-        <w:t>Méthode directe :</w:t>
+        <w:t>Méthode directe</w:t>
       </w:r>
       <w:bookmarkEnd w:id="4"/>
     </w:p>
@@ -7177,7 +7344,7 @@
         <w:pStyle w:val="Titre3"/>
         <w:ind w:firstLine="567"/>
       </w:pPr>
-      <w:bookmarkStart w:id="5" w:name="_Toc374536059"/>
+      <w:bookmarkStart w:id="5" w:name="_Toc374540562"/>
       <w:r>
         <w:lastRenderedPageBreak/>
         <w:t>Filtrage</w:t>
@@ -8512,10 +8679,10 @@
           <w:numId w:val="4"/>
         </w:numPr>
       </w:pPr>
-      <w:bookmarkStart w:id="6" w:name="_Toc374536060"/>
+      <w:bookmarkStart w:id="6" w:name="_Toc374540563"/>
       <w:r>
         <w:lastRenderedPageBreak/>
-        <w:t>Reconstitution, Synthèse :</w:t>
+        <w:t>Reconstitution, Synthèse</w:t>
       </w:r>
       <w:bookmarkEnd w:id="6"/>
     </w:p>
@@ -8524,14 +8691,16 @@
       <w:pPr>
         <w:pStyle w:val="Titre3"/>
       </w:pPr>
+      <w:bookmarkStart w:id="7" w:name="_Inversion_directe"/>
+      <w:bookmarkEnd w:id="7"/>
       <w:r>
         <w:tab/>
       </w:r>
-      <w:bookmarkStart w:id="7" w:name="_Toc374536061"/>
+      <w:bookmarkStart w:id="8" w:name="_Toc374540564"/>
       <w:r>
         <w:t>Inversion directe</w:t>
       </w:r>
-      <w:bookmarkEnd w:id="7"/>
+      <w:bookmarkEnd w:id="8"/>
     </w:p>
     <w:p/>
     <w:p>
@@ -9562,7 +9731,7 @@
           <w:lang w:eastAsia="fr-FR"/>
         </w:rPr>
         <w:drawing>
-          <wp:inline distT="0" distB="0" distL="0" distR="0" wp14:anchorId="7FF70813" wp14:editId="42FDBB7C">
+          <wp:inline distT="0" distB="0" distL="0" distR="0" wp14:anchorId="5A252096" wp14:editId="5D6007D0">
             <wp:extent cx="3403263" cy="659664"/>
             <wp:effectExtent l="361950" t="38100" r="83185" b="121920"/>
             <wp:docPr id="34" name="Image 34"/>
@@ -9629,7 +9798,7 @@
           <w:lang w:eastAsia="fr-FR"/>
         </w:rPr>
         <w:drawing>
-          <wp:inline distT="0" distB="0" distL="0" distR="0" wp14:anchorId="1B0E642F" wp14:editId="12261447">
+          <wp:inline distT="0" distB="0" distL="0" distR="0" wp14:anchorId="481890ED" wp14:editId="717CB02F">
             <wp:extent cx="2264400" cy="2264400"/>
             <wp:effectExtent l="0" t="0" r="3175" b="3175"/>
             <wp:docPr id="45" name="Image 45"/>
@@ -9679,7 +9848,7 @@
           <w:lang w:eastAsia="fr-FR"/>
         </w:rPr>
         <w:drawing>
-          <wp:inline distT="0" distB="0" distL="0" distR="0" wp14:anchorId="59E499EB" wp14:editId="31F1BA11">
+          <wp:inline distT="0" distB="0" distL="0" distR="0" wp14:anchorId="577FDDFA" wp14:editId="5F73B708">
             <wp:extent cx="2264400" cy="2264400"/>
             <wp:effectExtent l="0" t="0" r="3175" b="3175"/>
             <wp:docPr id="46" name="Image 46"/>
@@ -9729,11 +9898,11 @@
         <w:lastRenderedPageBreak/>
         <w:tab/>
       </w:r>
-      <w:bookmarkStart w:id="8" w:name="_Toc374536062"/>
+      <w:bookmarkStart w:id="9" w:name="_Toc374540565"/>
       <w:r>
-        <w:t>Synthèse :</w:t>
+        <w:t>Synthèse</w:t>
       </w:r>
-      <w:bookmarkEnd w:id="8"/>
+      <w:bookmarkEnd w:id="9"/>
     </w:p>
     <w:p/>
     <w:p>
@@ -9760,7 +9929,7 @@
           <w:lang w:eastAsia="fr-FR"/>
         </w:rPr>
         <w:drawing>
-          <wp:inline distT="0" distB="0" distL="0" distR="0" wp14:anchorId="217BF505" wp14:editId="2B73884D">
+          <wp:inline distT="0" distB="0" distL="0" distR="0" wp14:anchorId="7541875E" wp14:editId="6DF31CB4">
             <wp:extent cx="2439817" cy="2563495"/>
             <wp:effectExtent l="1047750" t="38100" r="74930" b="122555"/>
             <wp:docPr id="49" name="Image 49"/>
@@ -9905,7 +10074,7 @@
           <w:lang w:eastAsia="fr-FR"/>
         </w:rPr>
         <w:drawing>
-          <wp:inline distT="0" distB="0" distL="0" distR="0" wp14:anchorId="0A40B064" wp14:editId="6EBBAB91">
+          <wp:inline distT="0" distB="0" distL="0" distR="0" wp14:anchorId="22A11376" wp14:editId="18746944">
             <wp:extent cx="2155938" cy="206734"/>
             <wp:effectExtent l="190500" t="38100" r="73025" b="117475"/>
             <wp:docPr id="58" name="Image 58"/>
@@ -10033,7 +10202,7 @@
           <w:lang w:eastAsia="fr-FR"/>
         </w:rPr>
         <w:drawing>
-          <wp:inline distT="0" distB="0" distL="0" distR="0" wp14:anchorId="30B1BF34" wp14:editId="2E010C87">
+          <wp:inline distT="0" distB="0" distL="0" distR="0" wp14:anchorId="44F70F8C" wp14:editId="551C5064">
             <wp:extent cx="2479187" cy="205200"/>
             <wp:effectExtent l="190500" t="38100" r="73660" b="118745"/>
             <wp:docPr id="59" name="Image 59"/>
@@ -10104,7 +10273,7 @@
           <w:lang w:eastAsia="fr-FR"/>
         </w:rPr>
         <w:drawing>
-          <wp:inline distT="0" distB="0" distL="0" distR="0" wp14:anchorId="794A5A53" wp14:editId="347826B4">
+          <wp:inline distT="0" distB="0" distL="0" distR="0" wp14:anchorId="3A44E0B3" wp14:editId="7F6CFABB">
             <wp:extent cx="1620000" cy="1620000"/>
             <wp:effectExtent l="0" t="0" r="0" b="0"/>
             <wp:docPr id="50" name="Image 50"/>
@@ -10154,7 +10323,7 @@
           <w:lang w:eastAsia="fr-FR"/>
         </w:rPr>
         <w:drawing>
-          <wp:inline distT="0" distB="0" distL="0" distR="0" wp14:anchorId="0071874F" wp14:editId="1E6092DB">
+          <wp:inline distT="0" distB="0" distL="0" distR="0" wp14:anchorId="12DBD19F" wp14:editId="160573A4">
             <wp:extent cx="1620000" cy="1620000"/>
             <wp:effectExtent l="0" t="0" r="0" b="0"/>
             <wp:docPr id="57" name="Image 57"/>
@@ -10204,12 +10373,12 @@
           <w:numId w:val="4"/>
         </w:numPr>
       </w:pPr>
-      <w:bookmarkStart w:id="9" w:name="_Toc374536063"/>
+      <w:bookmarkStart w:id="10" w:name="_Toc374540566"/>
       <w:r>
         <w:lastRenderedPageBreak/>
         <w:t>Récursivité</w:t>
       </w:r>
-      <w:bookmarkEnd w:id="9"/>
+      <w:bookmarkEnd w:id="10"/>
     </w:p>
     <w:p/>
     <w:p>
@@ -10219,11 +10388,11 @@
       <w:r>
         <w:tab/>
       </w:r>
-      <w:bookmarkStart w:id="10" w:name="_Toc374536064"/>
+      <w:bookmarkStart w:id="11" w:name="_Toc374540567"/>
       <w:r>
         <w:t>Analyse</w:t>
       </w:r>
-      <w:bookmarkEnd w:id="10"/>
+      <w:bookmarkEnd w:id="11"/>
     </w:p>
     <w:p/>
     <w:tbl>
@@ -10326,7 +10495,7 @@
                 <w:lang w:eastAsia="fr-FR"/>
               </w:rPr>
               <w:drawing>
-                <wp:inline distT="0" distB="0" distL="0" distR="0" wp14:anchorId="59519E8A" wp14:editId="2B3BF697">
+                <wp:inline distT="0" distB="0" distL="0" distR="0" wp14:anchorId="6A321ADD" wp14:editId="1F3D8AA5">
                   <wp:extent cx="2160000" cy="2160000"/>
                   <wp:effectExtent l="0" t="0" r="0" b="0"/>
                   <wp:docPr id="47" name="Image 47"/>
@@ -10409,7 +10578,7 @@
                 <w:lang w:eastAsia="fr-FR"/>
               </w:rPr>
               <w:drawing>
-                <wp:inline distT="0" distB="0" distL="0" distR="0" wp14:anchorId="366FCC42" wp14:editId="79FBCBCD">
+                <wp:inline distT="0" distB="0" distL="0" distR="0" wp14:anchorId="16FCA72C" wp14:editId="75A6048B">
                   <wp:extent cx="2160000" cy="2160000"/>
                   <wp:effectExtent l="0" t="0" r="0" b="0"/>
                   <wp:docPr id="56" name="Image 56"/>
@@ -10483,7 +10652,7 @@
                 <w:lang w:eastAsia="fr-FR"/>
               </w:rPr>
               <w:drawing>
-                <wp:inline distT="0" distB="0" distL="0" distR="0" wp14:anchorId="4BC670C8" wp14:editId="16E1857F">
+                <wp:inline distT="0" distB="0" distL="0" distR="0" wp14:anchorId="7D094639" wp14:editId="67D7F11D">
                   <wp:extent cx="2160000" cy="2160000"/>
                   <wp:effectExtent l="0" t="0" r="0" b="0"/>
                   <wp:docPr id="48" name="Image 48"/>
@@ -10566,7 +10735,7 @@
                 <w:lang w:eastAsia="fr-FR"/>
               </w:rPr>
               <w:drawing>
-                <wp:inline distT="0" distB="0" distL="0" distR="0" wp14:anchorId="64CB0EA2" wp14:editId="5CFD5137">
+                <wp:inline distT="0" distB="0" distL="0" distR="0" wp14:anchorId="6249E1D7" wp14:editId="4769DC0F">
                   <wp:extent cx="2160000" cy="2160000"/>
                   <wp:effectExtent l="0" t="0" r="0" b="0"/>
                   <wp:docPr id="62" name="Image 62"/>
@@ -10640,7 +10809,7 @@
                 <w:lang w:eastAsia="fr-FR"/>
               </w:rPr>
               <w:drawing>
-                <wp:inline distT="0" distB="0" distL="0" distR="0" wp14:anchorId="7D218830" wp14:editId="0A729825">
+                <wp:inline distT="0" distB="0" distL="0" distR="0" wp14:anchorId="432BF4F4" wp14:editId="086115C0">
                   <wp:extent cx="2160000" cy="2160000"/>
                   <wp:effectExtent l="0" t="0" r="0" b="0"/>
                   <wp:docPr id="54" name="Image 54"/>
@@ -10723,7 +10892,7 @@
                 <w:lang w:eastAsia="fr-FR"/>
               </w:rPr>
               <w:drawing>
-                <wp:inline distT="0" distB="0" distL="0" distR="0" wp14:anchorId="69437CE9" wp14:editId="5D1BDCB2">
+                <wp:inline distT="0" distB="0" distL="0" distR="0" wp14:anchorId="0F8C29D0" wp14:editId="0F2CD9D8">
                   <wp:extent cx="2160000" cy="2160000"/>
                   <wp:effectExtent l="0" t="0" r="0" b="0"/>
                   <wp:docPr id="63" name="Image 63"/>
@@ -10794,12 +10963,12 @@
       <w:pPr>
         <w:pStyle w:val="Titre3"/>
       </w:pPr>
-      <w:bookmarkStart w:id="11" w:name="_Toc374536065"/>
+      <w:bookmarkStart w:id="12" w:name="_Toc374540568"/>
       <w:r>
         <w:lastRenderedPageBreak/>
         <w:t>Synthèse</w:t>
       </w:r>
-      <w:bookmarkEnd w:id="11"/>
+      <w:bookmarkEnd w:id="12"/>
     </w:p>
     <w:p/>
     <w:p>
@@ -10817,7 +10986,7 @@
         <mc:AlternateContent>
           <mc:Choice Requires="wps">
             <w:drawing>
-              <wp:anchor distT="0" distB="0" distL="114300" distR="114300" simplePos="0" relativeHeight="251663360" behindDoc="1" locked="0" layoutInCell="1" allowOverlap="1" wp14:anchorId="10EE81A4" wp14:editId="28F0366A">
+              <wp:anchor distT="0" distB="0" distL="114300" distR="114300" simplePos="0" relativeHeight="251663360" behindDoc="1" locked="0" layoutInCell="1" allowOverlap="1" wp14:anchorId="46ADFFAC" wp14:editId="1C3638E9">
                 <wp:simplePos x="0" y="0"/>
                 <wp:positionH relativeFrom="column">
                   <wp:posOffset>2310884</wp:posOffset>
@@ -10891,7 +11060,7 @@
           </mc:Choice>
           <mc:Fallback>
             <w:pict>
-              <v:shapetype w14:anchorId="4FDD0DCC" id="_x0000_t13" coordsize="21600,21600" o:spt="13" adj="16200,5400" path="m@0,l@0@1,0@1,0@2@0@2@0,21600,21600,10800xe">
+              <v:shapetype w14:anchorId="1AAD90A0" id="_x0000_t13" coordsize="21600,21600" o:spt="13" adj="16200,5400" path="m@0,l@0@1,0@1,0@2@0@2@0,21600,21600,10800xe">
                 <v:stroke joinstyle="miter"/>
                 <v:formulas>
                   <v:f eqn="val #0"/>
@@ -10920,7 +11089,7 @@
           <w:lang w:eastAsia="fr-FR"/>
         </w:rPr>
         <w:drawing>
-          <wp:inline distT="0" distB="0" distL="0" distR="0" wp14:anchorId="22643F13" wp14:editId="7AD48913">
+          <wp:inline distT="0" distB="0" distL="0" distR="0" wp14:anchorId="67320ACC" wp14:editId="05D5313E">
             <wp:extent cx="2160000" cy="2160000"/>
             <wp:effectExtent l="0" t="0" r="0" b="0"/>
             <wp:docPr id="66" name="Image 66"/>
@@ -10970,7 +11139,7 @@
           <w:lang w:eastAsia="fr-FR"/>
         </w:rPr>
         <w:drawing>
-          <wp:inline distT="0" distB="0" distL="0" distR="0" wp14:anchorId="469BA18D" wp14:editId="5B917D9B">
+          <wp:inline distT="0" distB="0" distL="0" distR="0" wp14:anchorId="5ECED809" wp14:editId="4042BA2B">
             <wp:extent cx="2160000" cy="2160000"/>
             <wp:effectExtent l="0" t="0" r="0" b="0"/>
             <wp:docPr id="68" name="Image 68"/>
@@ -11040,7 +11209,7 @@
           <w:lang w:eastAsia="fr-FR"/>
         </w:rPr>
         <w:drawing>
-          <wp:inline distT="0" distB="0" distL="0" distR="0" wp14:anchorId="778C85E9" wp14:editId="64FA3D58">
+          <wp:inline distT="0" distB="0" distL="0" distR="0" wp14:anchorId="5AECE8D9" wp14:editId="4DADB5E2">
             <wp:extent cx="2160000" cy="2160000"/>
             <wp:effectExtent l="0" t="0" r="0" b="0"/>
             <wp:docPr id="70" name="Image 70"/>
@@ -11093,7 +11262,7 @@
           <w:lang w:eastAsia="fr-FR"/>
         </w:rPr>
         <w:drawing>
-          <wp:inline distT="0" distB="0" distL="0" distR="0" wp14:anchorId="6F1042FD" wp14:editId="5DE6E4EF">
+          <wp:inline distT="0" distB="0" distL="0" distR="0" wp14:anchorId="1C276BE8" wp14:editId="2F635DBA">
             <wp:extent cx="2160000" cy="2160000"/>
             <wp:effectExtent l="0" t="0" r="0" b="0"/>
             <wp:docPr id="71" name="Image 71"/>
@@ -11147,12 +11316,12 @@
       <w:pPr>
         <w:pStyle w:val="Titre1"/>
       </w:pPr>
-      <w:bookmarkStart w:id="12" w:name="_Toc374536066"/>
+      <w:bookmarkStart w:id="13" w:name="_Toc374540569"/>
       <w:r>
         <w:lastRenderedPageBreak/>
         <w:t>TD2</w:t>
       </w:r>
-      <w:bookmarkEnd w:id="12"/>
+      <w:bookmarkEnd w:id="13"/>
     </w:p>
     <w:p/>
     <w:p>
@@ -11163,25 +11332,25 @@
           <w:numId w:val="3"/>
         </w:numPr>
       </w:pPr>
-      <w:bookmarkStart w:id="13" w:name="_Toc372546236"/>
-      <w:bookmarkStart w:id="14" w:name="_Toc374536067"/>
+      <w:bookmarkStart w:id="14" w:name="_Toc372546236"/>
       <w:bookmarkStart w:id="15" w:name="_Ref374536202"/>
       <w:bookmarkStart w:id="16" w:name="_Ref374536209"/>
       <w:bookmarkStart w:id="17" w:name="_Ref374536268"/>
       <w:bookmarkStart w:id="18" w:name="_Ref374536330"/>
       <w:bookmarkStart w:id="19" w:name="_Quantificateur_scalaire"/>
+      <w:bookmarkStart w:id="20" w:name="_Toc374540570"/>
       <w:bookmarkEnd w:id="19"/>
       <w:r>
         <w:t>Quantificateur scalaire</w:t>
       </w:r>
-      <w:bookmarkStart w:id="20" w:name="TD2_1"/>
-      <w:bookmarkEnd w:id="13"/>
+      <w:bookmarkStart w:id="21" w:name="TD2_1"/>
       <w:bookmarkEnd w:id="14"/>
       <w:bookmarkEnd w:id="15"/>
       <w:bookmarkEnd w:id="16"/>
       <w:bookmarkEnd w:id="17"/>
       <w:bookmarkEnd w:id="18"/>
       <w:bookmarkEnd w:id="20"/>
+      <w:bookmarkEnd w:id="21"/>
     </w:p>
     <w:p/>
     <w:p>
@@ -11193,7 +11362,7 @@
         <mc:AlternateContent>
           <mc:Choice Requires="wps">
             <w:drawing>
-              <wp:anchor distT="0" distB="0" distL="114300" distR="114300" simplePos="0" relativeHeight="251674624" behindDoc="0" locked="0" layoutInCell="1" allowOverlap="1" wp14:anchorId="0C067C3E" wp14:editId="6FD91696">
+              <wp:anchor distT="0" distB="0" distL="114300" distR="114300" simplePos="0" relativeHeight="251674624" behindDoc="0" locked="0" layoutInCell="1" allowOverlap="1" wp14:anchorId="120F7620" wp14:editId="76335D06">
                 <wp:simplePos x="0" y="0"/>
                 <wp:positionH relativeFrom="column">
                   <wp:posOffset>1519555</wp:posOffset>
@@ -11267,7 +11436,7 @@
           </mc:Choice>
           <mc:Fallback>
             <w:pict>
-              <v:shape w14:anchorId="0C067C3E" id="Zone de texte 60" o:spid="_x0000_s1057" type="#_x0000_t202" style="position:absolute;margin-left:119.65pt;margin-top:31pt;width:34.5pt;height:23pt;z-index:251674624;visibility:visible;mso-wrap-style:square;mso-width-percent:0;mso-height-percent:0;mso-wrap-distance-left:9pt;mso-wrap-distance-top:0;mso-wrap-distance-right:9pt;mso-wrap-distance-bottom:0;mso-position-horizontal:absolute;mso-position-horizontal-relative:text;mso-position-vertical:absolute;mso-position-vertical-relative:text;mso-width-percent:0;mso-height-percent:0;mso-width-relative:margin;mso-height-relative:margin;v-text-anchor:top" o:gfxdata="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" filled="f" stroked="f" strokeweight=".5pt">
+              <v:shape w14:anchorId="120F7620" id="Zone de texte 60" o:spid="_x0000_s1057" type="#_x0000_t202" style="position:absolute;margin-left:119.65pt;margin-top:31pt;width:34.5pt;height:23pt;z-index:251674624;visibility:visible;mso-wrap-style:square;mso-width-percent:0;mso-height-percent:0;mso-wrap-distance-left:9pt;mso-wrap-distance-top:0;mso-wrap-distance-right:9pt;mso-wrap-distance-bottom:0;mso-position-horizontal:absolute;mso-position-horizontal-relative:text;mso-position-vertical:absolute;mso-position-vertical-relative:text;mso-width-percent:0;mso-height-percent:0;mso-width-relative:margin;mso-height-relative:margin;v-text-anchor:top" o:gfxdata="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" filled="f" stroked="f" strokeweight=".5pt">
                 <v:textbox>
                   <w:txbxContent>
                     <w:p>
@@ -11290,7 +11459,7 @@
         <mc:AlternateContent>
           <mc:Choice Requires="wps">
             <w:drawing>
-              <wp:anchor distT="0" distB="0" distL="114300" distR="114300" simplePos="0" relativeHeight="251672576" behindDoc="0" locked="0" layoutInCell="1" allowOverlap="1" wp14:anchorId="76445DF1" wp14:editId="37D4E4A8">
+              <wp:anchor distT="0" distB="0" distL="114300" distR="114300" simplePos="0" relativeHeight="251672576" behindDoc="0" locked="0" layoutInCell="1" allowOverlap="1" wp14:anchorId="2B84A040" wp14:editId="1A046E7A">
                 <wp:simplePos x="0" y="0"/>
                 <wp:positionH relativeFrom="column">
                   <wp:posOffset>3986355</wp:posOffset>
@@ -11372,7 +11541,7 @@
           </mc:Choice>
           <mc:Fallback>
             <w:pict>
-              <v:shape w14:anchorId="76445DF1" id="Zone de texte 67" o:spid="_x0000_s1058" type="#_x0000_t202" style="position:absolute;margin-left:313.9pt;margin-top:30.3pt;width:28.7pt;height:29.95pt;z-index:251672576;visibility:visible;mso-wrap-style:square;mso-width-percent:0;mso-height-percent:0;mso-wrap-distance-left:9pt;mso-wrap-distance-top:0;mso-wrap-distance-right:9pt;mso-wrap-distance-bottom:0;mso-position-horizontal:absolute;mso-position-horizontal-relative:text;mso-position-vertical:absolute;mso-position-vertical-relative:text;mso-width-percent:0;mso-height-percent:0;mso-width-relative:margin;mso-height-relative:margin;v-text-anchor:top" o:gfxdata="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" filled="f" stroked="f" strokeweight=".5pt">
+              <v:shape w14:anchorId="2B84A040" id="Zone de texte 67" o:spid="_x0000_s1058" type="#_x0000_t202" style="position:absolute;margin-left:313.9pt;margin-top:30.3pt;width:28.7pt;height:29.95pt;z-index:251672576;visibility:visible;mso-wrap-style:square;mso-width-percent:0;mso-height-percent:0;mso-wrap-distance-left:9pt;mso-wrap-distance-top:0;mso-wrap-distance-right:9pt;mso-wrap-distance-bottom:0;mso-position-horizontal:absolute;mso-position-horizontal-relative:text;mso-position-vertical:absolute;mso-position-vertical-relative:text;mso-width-percent:0;mso-height-percent:0;mso-width-relative:margin;mso-height-relative:margin;v-text-anchor:top" o:gfxdata="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" filled="f" stroked="f" strokeweight=".5pt">
                 <v:textbox>
                   <w:txbxContent>
                     <w:p>
@@ -11403,7 +11572,7 @@
         <mc:AlternateContent>
           <mc:Choice Requires="wps">
             <w:drawing>
-              <wp:anchor distT="0" distB="0" distL="114300" distR="114300" simplePos="0" relativeHeight="251670528" behindDoc="0" locked="0" layoutInCell="1" allowOverlap="1" wp14:anchorId="7D54CF7A" wp14:editId="39A88258">
+              <wp:anchor distT="0" distB="0" distL="114300" distR="114300" simplePos="0" relativeHeight="251670528" behindDoc="0" locked="0" layoutInCell="1" allowOverlap="1" wp14:anchorId="370EECC7" wp14:editId="529E5972">
                 <wp:simplePos x="0" y="0"/>
                 <wp:positionH relativeFrom="column">
                   <wp:posOffset>2336718</wp:posOffset>
@@ -11463,7 +11632,7 @@
           </mc:Choice>
           <mc:Fallback>
             <w:pict>
-              <v:shapetype w14:anchorId="54B281A7" id="_x0000_t88" coordsize="21600,21600" o:spt="88" adj="1800,10800" path="m,qx10800@0l10800@2qy21600@11,10800@3l10800@1qy,21600e" filled="f">
+              <v:shapetype w14:anchorId="697A0571" id="_x0000_t88" coordsize="21600,21600" o:spt="88" adj="1800,10800" path="m,qx10800@0l10800@2qy21600@11,10800@3l10800@1qy,21600e" filled="f">
                 <v:formulas>
                   <v:f eqn="val #0"/>
                   <v:f eqn="sum 21600 0 #0"/>
@@ -11541,7 +11710,7 @@
               <mc:AlternateContent>
                 <mc:Choice Requires="wps">
                   <w:drawing>
-                    <wp:anchor distT="0" distB="0" distL="114300" distR="114300" simplePos="0" relativeHeight="251673600" behindDoc="0" locked="0" layoutInCell="1" allowOverlap="1" wp14:anchorId="109D29BC" wp14:editId="7856DAE0">
+                    <wp:anchor distT="0" distB="0" distL="114300" distR="114300" simplePos="0" relativeHeight="251673600" behindDoc="0" locked="0" layoutInCell="1" allowOverlap="1" wp14:anchorId="1FDA4B60" wp14:editId="148A5701">
                       <wp:simplePos x="0" y="0"/>
                       <wp:positionH relativeFrom="column">
                         <wp:posOffset>806450</wp:posOffset>
@@ -11618,7 +11787,7 @@
                 </mc:Choice>
                 <mc:Fallback>
                   <w:pict>
-                    <v:shape w14:anchorId="109D29BC" id="Zone de texte 73" o:spid="_x0000_s1059" type="#_x0000_t202" style="position:absolute;margin-left:63.5pt;margin-top:1.5pt;width:68.5pt;height:26.9pt;flip:x;z-index:251673600;visibility:visible;mso-wrap-style:square;mso-width-percent:0;mso-height-percent:0;mso-wrap-distance-left:9pt;mso-wrap-distance-top:0;mso-wrap-distance-right:9pt;mso-wrap-distance-bottom:0;mso-position-horizontal:absolute;mso-position-horizontal-relative:text;mso-position-vertical:absolute;mso-position-vertical-relative:text;mso-width-percent:0;mso-height-percent:0;mso-width-relative:margin;mso-height-relative:margin;v-text-anchor:top" o:gfxdata="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" filled="f" stroked="f" strokeweight=".5pt">
+                    <v:shape w14:anchorId="1FDA4B60" id="Zone de texte 73" o:spid="_x0000_s1059" type="#_x0000_t202" style="position:absolute;margin-left:63.5pt;margin-top:1.5pt;width:68.5pt;height:26.9pt;flip:x;z-index:251673600;visibility:visible;mso-wrap-style:square;mso-width-percent:0;mso-height-percent:0;mso-wrap-distance-left:9pt;mso-wrap-distance-top:0;mso-wrap-distance-right:9pt;mso-wrap-distance-bottom:0;mso-position-horizontal:absolute;mso-position-horizontal-relative:text;mso-position-vertical:absolute;mso-position-vertical-relative:text;mso-width-percent:0;mso-height-percent:0;mso-width-relative:margin;mso-height-relative:margin;v-text-anchor:top" o:gfxdata="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" filled="f" stroked="f" strokeweight=".5pt">
                       <v:textbox>
                         <w:txbxContent>
                           <w:p>
@@ -11699,7 +11868,7 @@
               <mc:AlternateContent>
                 <mc:Choice Requires="wps">
                   <w:drawing>
-                    <wp:anchor distT="0" distB="0" distL="114300" distR="114300" simplePos="0" relativeHeight="251671552" behindDoc="0" locked="0" layoutInCell="1" allowOverlap="1" wp14:anchorId="3717AB74" wp14:editId="22194028">
+                    <wp:anchor distT="0" distB="0" distL="114300" distR="114300" simplePos="0" relativeHeight="251671552" behindDoc="0" locked="0" layoutInCell="1" allowOverlap="1" wp14:anchorId="1A386C86" wp14:editId="01A81C23">
                       <wp:simplePos x="0" y="0"/>
                       <wp:positionH relativeFrom="column">
                         <wp:posOffset>79017</wp:posOffset>
@@ -11773,7 +11942,7 @@
                 </mc:Choice>
                 <mc:Fallback>
                   <w:pict>
-                    <v:shape w14:anchorId="3717AB74" id="Zone de texte 74" o:spid="_x0000_s1060" type="#_x0000_t202" style="position:absolute;margin-left:6.2pt;margin-top:.65pt;width:22.4pt;height:33.45pt;z-index:251671552;visibility:visible;mso-wrap-style:square;mso-width-percent:0;mso-height-percent:0;mso-wrap-distance-left:9pt;mso-wrap-distance-top:0;mso-wrap-distance-right:9pt;mso-wrap-distance-bottom:0;mso-position-horizontal:absolute;mso-position-horizontal-relative:text;mso-position-vertical:absolute;mso-position-vertical-relative:text;mso-width-percent:0;mso-height-percent:0;mso-width-relative:margin;mso-height-relative:margin;v-text-anchor:top" o:gfxdata="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" filled="f" stroked="f" strokeweight=".5pt">
+                    <v:shape w14:anchorId="1A386C86" id="Zone de texte 74" o:spid="_x0000_s1060" type="#_x0000_t202" style="position:absolute;margin-left:6.2pt;margin-top:.65pt;width:22.4pt;height:33.45pt;z-index:251671552;visibility:visible;mso-wrap-style:square;mso-width-percent:0;mso-height-percent:0;mso-wrap-distance-left:9pt;mso-wrap-distance-top:0;mso-wrap-distance-right:9pt;mso-wrap-distance-bottom:0;mso-position-horizontal:absolute;mso-position-horizontal-relative:text;mso-position-vertical:absolute;mso-position-vertical-relative:text;mso-width-percent:0;mso-height-percent:0;mso-width-relative:margin;mso-height-relative:margin;v-text-anchor:top" o:gfxdata="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" filled="f" stroked="f" strokeweight=".5pt">
                       <v:textbox>
                         <w:txbxContent>
                           <w:p>
@@ -12449,14 +12618,14 @@
           <w:numId w:val="3"/>
         </w:numPr>
       </w:pPr>
-      <w:bookmarkStart w:id="21" w:name="_Toc372546237"/>
-      <w:bookmarkStart w:id="22" w:name="_Toc374536068"/>
+      <w:bookmarkStart w:id="22" w:name="_Toc372546237"/>
+      <w:bookmarkStart w:id="23" w:name="_Toc374540571"/>
       <w:r>
         <w:lastRenderedPageBreak/>
         <w:t>Caractéristique Entrée / Sortie</w:t>
       </w:r>
-      <w:bookmarkEnd w:id="21"/>
       <w:bookmarkEnd w:id="22"/>
+      <w:bookmarkEnd w:id="23"/>
     </w:p>
     <w:p/>
     <w:p>
@@ -12582,7 +12751,7 @@
           <w:lang w:eastAsia="fr-FR"/>
         </w:rPr>
         <w:drawing>
-          <wp:inline distT="0" distB="0" distL="0" distR="0" wp14:anchorId="3DBF0F28" wp14:editId="65B53617">
+          <wp:inline distT="0" distB="0" distL="0" distR="0" wp14:anchorId="294C1AD2" wp14:editId="67ADB54B">
             <wp:extent cx="6289482" cy="3630930"/>
             <wp:effectExtent l="0" t="0" r="0" b="7620"/>
             <wp:docPr id="75" name="Graphique 75"/>
@@ -12614,14 +12783,14 @@
           <w:numId w:val="3"/>
         </w:numPr>
       </w:pPr>
-      <w:bookmarkStart w:id="23" w:name="_Toc372546238"/>
-      <w:bookmarkStart w:id="24" w:name="_Toc374536069"/>
+      <w:bookmarkStart w:id="24" w:name="_Toc372546238"/>
+      <w:bookmarkStart w:id="25" w:name="_Toc374540572"/>
       <w:r>
         <w:lastRenderedPageBreak/>
         <w:t>Distorsion</w:t>
       </w:r>
-      <w:bookmarkEnd w:id="23"/>
       <w:bookmarkEnd w:id="24"/>
+      <w:bookmarkEnd w:id="25"/>
     </w:p>
     <w:p/>
     <w:p>
@@ -12859,7 +13028,7 @@
           <w:lang w:eastAsia="fr-FR"/>
         </w:rPr>
         <w:drawing>
-          <wp:inline distT="0" distB="0" distL="0" distR="0" wp14:anchorId="73E8F1E9" wp14:editId="4A956484">
+          <wp:inline distT="0" distB="0" distL="0" distR="0" wp14:anchorId="0E10DCC6" wp14:editId="37F23D8B">
             <wp:extent cx="4854525" cy="1677607"/>
             <wp:effectExtent l="0" t="0" r="3810" b="0"/>
             <wp:docPr id="76" name="Image 76"/>
@@ -12923,7 +13092,7 @@
           <w:lang w:eastAsia="fr-FR"/>
         </w:rPr>
         <w:drawing>
-          <wp:inline distT="0" distB="0" distL="0" distR="0" wp14:anchorId="603DF2F1" wp14:editId="439E0355">
+          <wp:inline distT="0" distB="0" distL="0" distR="0" wp14:anchorId="632FDE60" wp14:editId="3E7303C2">
             <wp:extent cx="5760720" cy="2389505"/>
             <wp:effectExtent l="0" t="0" r="11430" b="10795"/>
             <wp:docPr id="77" name="Graphique 77"/>
@@ -12956,7 +13125,7 @@
           <w:lang w:eastAsia="fr-FR"/>
         </w:rPr>
         <w:drawing>
-          <wp:inline distT="0" distB="0" distL="0" distR="0" wp14:anchorId="1FF2B06B" wp14:editId="3C66B8DC">
+          <wp:inline distT="0" distB="0" distL="0" distR="0" wp14:anchorId="5D63FF1E" wp14:editId="603F1357">
             <wp:extent cx="5316798" cy="2444115"/>
             <wp:effectExtent l="0" t="0" r="17780" b="13335"/>
             <wp:docPr id="78" name="Graphique 78"/>
@@ -12983,12 +13152,12 @@
       <w:pPr>
         <w:pStyle w:val="Titre1"/>
       </w:pPr>
-      <w:bookmarkStart w:id="25" w:name="_Toc374536070"/>
+      <w:bookmarkStart w:id="26" w:name="_Toc374540573"/>
       <w:r>
         <w:lastRenderedPageBreak/>
         <w:t>TD3</w:t>
       </w:r>
-      <w:bookmarkEnd w:id="25"/>
+      <w:bookmarkEnd w:id="26"/>
     </w:p>
     <w:p/>
     <w:p>
@@ -12999,13 +13168,13 @@
           <w:numId w:val="5"/>
         </w:numPr>
       </w:pPr>
-      <w:bookmarkStart w:id="26" w:name="_Toc374533518"/>
-      <w:bookmarkStart w:id="27" w:name="_Toc374536071"/>
+      <w:bookmarkStart w:id="27" w:name="_Toc374533518"/>
+      <w:bookmarkStart w:id="28" w:name="_Toc374540574"/>
       <w:r>
         <w:t>Quantification</w:t>
       </w:r>
-      <w:bookmarkEnd w:id="26"/>
       <w:bookmarkEnd w:id="27"/>
+      <w:bookmarkEnd w:id="28"/>
     </w:p>
     <w:p/>
     <w:p>
@@ -13086,7 +13255,7 @@
           <w:lang w:eastAsia="fr-FR"/>
         </w:rPr>
         <w:drawing>
-          <wp:inline distT="0" distB="0" distL="0" distR="0" wp14:anchorId="3EFA2B54" wp14:editId="311E9BD1">
+          <wp:inline distT="0" distB="0" distL="0" distR="0" wp14:anchorId="6ED5CA98" wp14:editId="1ACA08D4">
             <wp:extent cx="3780429" cy="1173480"/>
             <wp:effectExtent l="0" t="0" r="0" b="7620"/>
             <wp:docPr id="79" name="Image 79"/>
@@ -13142,13 +13311,13 @@
           <w:numId w:val="5"/>
         </w:numPr>
       </w:pPr>
-      <w:bookmarkStart w:id="28" w:name="_Toc374533519"/>
-      <w:bookmarkStart w:id="29" w:name="_Toc374536072"/>
+      <w:bookmarkStart w:id="29" w:name="_Toc374533519"/>
+      <w:bookmarkStart w:id="30" w:name="_Toc374540575"/>
       <w:r>
         <w:t>Entropie</w:t>
       </w:r>
-      <w:bookmarkEnd w:id="28"/>
       <w:bookmarkEnd w:id="29"/>
+      <w:bookmarkEnd w:id="30"/>
     </w:p>
     <w:p/>
     <w:p>
@@ -13646,8 +13815,6 @@
             </w:rPr>
             <m:t>TC=</m:t>
           </m:r>
-          <w:bookmarkStart w:id="30" w:name="_GoBack"/>
-          <w:bookmarkEnd w:id="30"/>
           <m:r>
             <w:rPr>
               <w:rFonts w:ascii="Cambria Math" w:hAnsi="Cambria Math"/>
@@ -13737,7 +13904,7 @@
         </w:numPr>
       </w:pPr>
       <w:bookmarkStart w:id="31" w:name="_Toc374533520"/>
-      <w:bookmarkStart w:id="32" w:name="_Toc374536073"/>
+      <w:bookmarkStart w:id="32" w:name="_Toc374540576"/>
       <w:r>
         <w:lastRenderedPageBreak/>
         <w:t>Reconstruction</w:t>
@@ -13746,6 +13913,45 @@
       <w:bookmarkEnd w:id="32"/>
     </w:p>
     <w:p/>
+    <w:p>
+      <w:r>
+        <w:t xml:space="preserve">La transformée en ondelette inverse utilisée ici est celle que nous avons développée au </w:t>
+      </w:r>
+      <w:hyperlink w:anchor="_Inversion_directe" w:history="1">
+        <w:r>
+          <w:rPr>
+            <w:rStyle w:val="Lienhypertexte"/>
+          </w:rPr>
+          <w:t>TD</w:t>
+        </w:r>
+        <w:r>
+          <w:rPr>
+            <w:rStyle w:val="Lienhypertexte"/>
+          </w:rPr>
+          <w:t>1</w:t>
+        </w:r>
+        <w:r>
+          <w:rPr>
+            <w:rStyle w:val="Lienhypertexte"/>
+          </w:rPr>
+          <w:t>.3</w:t>
+        </w:r>
+      </w:hyperlink>
+      <w:r>
+        <w:t xml:space="preserve">. </w:t>
+      </w:r>
+      <w:r>
+        <w:t>Nous mesurons alors son P</w:t>
+      </w:r>
+      <w:r>
+        <w:t xml:space="preserve">SNR </w:t>
+      </w:r>
+      <w:bookmarkStart w:id="33" w:name="_GoBack"/>
+      <w:bookmarkEnd w:id="33"/>
+      <w:r>
+        <w:t>à partir de la formule suivante :</w:t>
+      </w:r>
+    </w:p>
     <w:p>
       <m:oMathPara>
         <m:oMath>
@@ -14160,7 +14366,7 @@
                                 <w:rPr>
                                   <w:noProof/>
                                 </w:rPr>
-                                <w:t>16</w:t>
+                                <w:t>7</w:t>
                               </w:r>
                               <w:r>
                                 <w:fldChar w:fldCharType="end"/>
@@ -14223,7 +14429,7 @@
                           <w:rPr>
                             <w:noProof/>
                           </w:rPr>
-                          <w:t>16</w:t>
+                          <w:t>7</w:t>
                         </w:r>
                         <w:r>
                           <w:fldChar w:fldCharType="end"/>
@@ -14306,7 +14512,7 @@
             </mc:Choice>
             <mc:Fallback>
               <w:pict>
-                <v:shapetype w14:anchorId="1E1F20F2" id="_x0000_t32" coordsize="21600,21600" o:spt="32" o:oned="t" path="m,l21600,21600e" filled="f">
+                <v:shapetype w14:anchorId="05F0C9C6" id="_x0000_t32" coordsize="21600,21600" o:spt="32" o:oned="t" path="m,l21600,21600e" filled="f">
                   <v:path arrowok="t" fillok="f" o:connecttype="none"/>
                   <o:lock v:ext="edit" shapetype="t"/>
                 </v:shapetype>
@@ -15736,6 +15942,18 @@
       <w:color w:val="808080"/>
     </w:rPr>
   </w:style>
+  <w:style w:type="character" w:styleId="Lienhypertextesuivivisit">
+    <w:name w:val="FollowedHyperlink"/>
+    <w:basedOn w:val="Policepardfaut"/>
+    <w:uiPriority w:val="99"/>
+    <w:semiHidden/>
+    <w:unhideWhenUsed/>
+    <w:rsid w:val="005248F5"/>
+    <w:rPr>
+      <w:color w:val="3EBBF0" w:themeColor="followedHyperlink"/>
+      <w:u w:val="single"/>
+    </w:rPr>
+  </w:style>
 </w:styles>
 </file>
 
@@ -24990,11 +25208,11 @@
           <c:showPercent val="0"/>
           <c:showBubbleSize val="0"/>
         </c:dLbls>
-        <c:axId val="571194144"/>
-        <c:axId val="571199744"/>
+        <c:axId val="225019680"/>
+        <c:axId val="225499536"/>
       </c:scatterChart>
       <c:valAx>
-        <c:axId val="571194144"/>
+        <c:axId val="225019680"/>
         <c:scaling>
           <c:orientation val="minMax"/>
         </c:scaling>
@@ -25029,12 +25247,12 @@
             <a:endParaRPr lang="fr-FR"/>
           </a:p>
         </c:txPr>
-        <c:crossAx val="571199744"/>
+        <c:crossAx val="225499536"/>
         <c:crosses val="autoZero"/>
         <c:crossBetween val="midCat"/>
       </c:valAx>
       <c:valAx>
-        <c:axId val="571199744"/>
+        <c:axId val="225499536"/>
         <c:scaling>
           <c:orientation val="minMax"/>
         </c:scaling>
@@ -25079,7 +25297,7 @@
             <a:endParaRPr lang="fr-FR"/>
           </a:p>
         </c:txPr>
-        <c:crossAx val="571194144"/>
+        <c:crossAx val="225019680"/>
         <c:crosses val="autoZero"/>
         <c:crossBetween val="midCat"/>
       </c:valAx>
@@ -26816,11 +27034,11 @@
           <c:showPercent val="0"/>
           <c:showBubbleSize val="0"/>
         </c:dLbls>
-        <c:axId val="574629536"/>
-        <c:axId val="308151072"/>
+        <c:axId val="575656144"/>
+        <c:axId val="575656704"/>
       </c:scatterChart>
       <c:valAx>
-        <c:axId val="574629536"/>
+        <c:axId val="575656144"/>
         <c:scaling>
           <c:orientation val="minMax"/>
         </c:scaling>
@@ -26917,12 +27135,12 @@
             <a:endParaRPr lang="fr-FR"/>
           </a:p>
         </c:txPr>
-        <c:crossAx val="308151072"/>
+        <c:crossAx val="575656704"/>
         <c:crosses val="autoZero"/>
         <c:crossBetween val="midCat"/>
       </c:valAx>
       <c:valAx>
-        <c:axId val="308151072"/>
+        <c:axId val="575656704"/>
         <c:scaling>
           <c:orientation val="minMax"/>
         </c:scaling>
@@ -27014,7 +27232,7 @@
             <a:endParaRPr lang="fr-FR"/>
           </a:p>
         </c:txPr>
-        <c:crossAx val="574629536"/>
+        <c:crossAx val="575656144"/>
         <c:crosses val="autoZero"/>
         <c:crossBetween val="midCat"/>
       </c:valAx>
@@ -28743,11 +28961,11 @@
           <c:showPercent val="0"/>
           <c:showBubbleSize val="0"/>
         </c:dLbls>
-        <c:axId val="307488944"/>
-        <c:axId val="484145440"/>
+        <c:axId val="173261888"/>
+        <c:axId val="173262448"/>
       </c:scatterChart>
       <c:valAx>
-        <c:axId val="307488944"/>
+        <c:axId val="173261888"/>
         <c:scaling>
           <c:orientation val="minMax"/>
         </c:scaling>
@@ -28876,12 +29094,12 @@
             <a:endParaRPr lang="fr-FR"/>
           </a:p>
         </c:txPr>
-        <c:crossAx val="484145440"/>
+        <c:crossAx val="173262448"/>
         <c:crosses val="autoZero"/>
         <c:crossBetween val="midCat"/>
       </c:valAx>
       <c:valAx>
-        <c:axId val="484145440"/>
+        <c:axId val="173262448"/>
         <c:scaling>
           <c:orientation val="minMax"/>
         </c:scaling>
@@ -28998,7 +29216,7 @@
             <a:endParaRPr lang="fr-FR"/>
           </a:p>
         </c:txPr>
-        <c:crossAx val="307488944"/>
+        <c:crossAx val="173261888"/>
         <c:crosses val="autoZero"/>
         <c:crossBetween val="midCat"/>
       </c:valAx>
@@ -29704,7 +29922,7 @@
   </w:compat>
   <w:rsids>
     <w:rsidRoot w:val="00AF4EC1"/>
-    <w:rsid w:val="000332D7"/>
+    <w:rsid w:val="008F1F2F"/>
     <w:rsid w:val="00AF4EC1"/>
   </w:rsids>
   <m:mathPr>

--- a/Rapport_global.docx
+++ b/Rapport_global.docx
@@ -11060,7 +11060,7 @@
           </mc:Choice>
           <mc:Fallback>
             <w:pict>
-              <v:shapetype w14:anchorId="1AAD90A0" id="_x0000_t13" coordsize="21600,21600" o:spt="13" adj="16200,5400" path="m@0,l@0@1,0@1,0@2@0@2@0,21600,21600,10800xe">
+              <v:shapetype w14:anchorId="47A6EC45" id="_x0000_t13" coordsize="21600,21600" o:spt="13" adj="16200,5400" path="m@0,l@0@1,0@1,0@2@0@2@0,21600,21600,10800xe">
                 <v:stroke joinstyle="miter"/>
                 <v:formulas>
                   <v:f eqn="val #0"/>
@@ -11632,7 +11632,7 @@
           </mc:Choice>
           <mc:Fallback>
             <w:pict>
-              <v:shapetype w14:anchorId="697A0571" id="_x0000_t88" coordsize="21600,21600" o:spt="88" adj="1800,10800" path="m,qx10800@0l10800@2qy21600@11,10800@3l10800@1qy,21600e" filled="f">
+              <v:shapetype w14:anchorId="4C6D689E" id="_x0000_t88" coordsize="21600,21600" o:spt="88" adj="1800,10800" path="m,qx10800@0l10800@2qy21600@11,10800@3l10800@1qy,21600e" filled="f">
                 <v:formulas>
                   <v:f eqn="val #0"/>
                   <v:f eqn="sum 21600 0 #0"/>
@@ -13944,12 +13944,7 @@
         <w:t>Nous mesurons alors son P</w:t>
       </w:r>
       <w:r>
-        <w:t xml:space="preserve">SNR </w:t>
-      </w:r>
-      <w:bookmarkStart w:id="33" w:name="_GoBack"/>
-      <w:bookmarkEnd w:id="33"/>
-      <w:r>
-        <w:t>à partir de la formule suivante :</w:t>
+        <w:t>SNR à partir de la formule suivante :</w:t>
       </w:r>
     </w:p>
     <w:p>
@@ -14239,12 +14234,40 @@
       </m:oMathPara>
     </w:p>
     <w:p/>
+    <w:p>
+      <w:pPr>
+        <w:jc w:val="center"/>
+      </w:pPr>
+      <w:r>
+        <w:rPr>
+          <w:noProof/>
+          <w:lang w:eastAsia="fr-FR"/>
+        </w:rPr>
+        <w:drawing>
+          <wp:inline distT="0" distB="0" distL="0" distR="0" wp14:anchorId="4EA28434" wp14:editId="5E30ED05">
+            <wp:extent cx="4835347" cy="3569335"/>
+            <wp:effectExtent l="0" t="0" r="3810" b="0"/>
+            <wp:docPr id="80" name="Graphique 80"/>
+            <wp:cNvGraphicFramePr/>
+            <a:graphic xmlns:a="http://schemas.openxmlformats.org/drawingml/2006/main">
+              <a:graphicData uri="http://schemas.openxmlformats.org/drawingml/2006/chart">
+                <c:chart xmlns:c="http://schemas.openxmlformats.org/drawingml/2006/chart" xmlns:r="http://schemas.openxmlformats.org/officeDocument/2006/relationships" r:id="rId33"/>
+              </a:graphicData>
+            </a:graphic>
+          </wp:inline>
+        </w:drawing>
+      </w:r>
+    </w:p>
     <w:p/>
+    <w:p>
+      <w:bookmarkStart w:id="33" w:name="_GoBack"/>
+      <w:bookmarkEnd w:id="33"/>
+    </w:p>
     <w:p/>
     <w:p/>
     <w:sectPr>
-      <w:headerReference w:type="default" r:id="rId33"/>
-      <w:footerReference w:type="default" r:id="rId34"/>
+      <w:headerReference w:type="default" r:id="rId34"/>
+      <w:footerReference w:type="default" r:id="rId35"/>
       <w:pgSz w:w="11906" w:h="16838"/>
       <w:pgMar w:top="1417" w:right="1417" w:bottom="1417" w:left="1417" w:header="708" w:footer="708" w:gutter="0"/>
       <w:pgNumType w:start="0"/>
@@ -14366,7 +14389,7 @@
                                 <w:rPr>
                                   <w:noProof/>
                                 </w:rPr>
-                                <w:t>7</w:t>
+                                <w:t>4</w:t>
                               </w:r>
                               <w:r>
                                 <w:fldChar w:fldCharType="end"/>
@@ -14429,7 +14452,7 @@
                           <w:rPr>
                             <w:noProof/>
                           </w:rPr>
-                          <w:t>7</w:t>
+                          <w:t>4</w:t>
                         </w:r>
                         <w:r>
                           <w:fldChar w:fldCharType="end"/>
@@ -14512,7 +14535,7 @@
             </mc:Choice>
             <mc:Fallback>
               <w:pict>
-                <v:shapetype w14:anchorId="05F0C9C6" id="_x0000_t32" coordsize="21600,21600" o:spt="32" o:oned="t" path="m,l21600,21600e" filled="f">
+                <v:shapetype w14:anchorId="1721626F" id="_x0000_t32" coordsize="21600,21600" o:spt="32" o:oned="t" path="m,l21600,21600e" filled="f">
                   <v:path arrowok="t" fillok="f" o:connecttype="none"/>
                   <o:lock v:ext="edit" shapetype="t"/>
                 </v:shapetype>
@@ -25208,11 +25231,11 @@
           <c:showPercent val="0"/>
           <c:showBubbleSize val="0"/>
         </c:dLbls>
-        <c:axId val="225019680"/>
-        <c:axId val="225499536"/>
+        <c:axId val="173731520"/>
+        <c:axId val="173732080"/>
       </c:scatterChart>
       <c:valAx>
-        <c:axId val="225019680"/>
+        <c:axId val="173731520"/>
         <c:scaling>
           <c:orientation val="minMax"/>
         </c:scaling>
@@ -25247,12 +25270,12 @@
             <a:endParaRPr lang="fr-FR"/>
           </a:p>
         </c:txPr>
-        <c:crossAx val="225499536"/>
+        <c:crossAx val="173732080"/>
         <c:crosses val="autoZero"/>
         <c:crossBetween val="midCat"/>
       </c:valAx>
       <c:valAx>
-        <c:axId val="225499536"/>
+        <c:axId val="173732080"/>
         <c:scaling>
           <c:orientation val="minMax"/>
         </c:scaling>
@@ -25297,7 +25320,7 @@
             <a:endParaRPr lang="fr-FR"/>
           </a:p>
         </c:txPr>
-        <c:crossAx val="225019680"/>
+        <c:crossAx val="173731520"/>
         <c:crosses val="autoZero"/>
         <c:crossBetween val="midCat"/>
       </c:valAx>
@@ -27034,11 +27057,11 @@
           <c:showPercent val="0"/>
           <c:showBubbleSize val="0"/>
         </c:dLbls>
-        <c:axId val="575656144"/>
-        <c:axId val="575656704"/>
+        <c:axId val="617611072"/>
+        <c:axId val="617612752"/>
       </c:scatterChart>
       <c:valAx>
-        <c:axId val="575656144"/>
+        <c:axId val="617611072"/>
         <c:scaling>
           <c:orientation val="minMax"/>
         </c:scaling>
@@ -27135,12 +27158,12 @@
             <a:endParaRPr lang="fr-FR"/>
           </a:p>
         </c:txPr>
-        <c:crossAx val="575656704"/>
+        <c:crossAx val="617612752"/>
         <c:crosses val="autoZero"/>
         <c:crossBetween val="midCat"/>
       </c:valAx>
       <c:valAx>
-        <c:axId val="575656704"/>
+        <c:axId val="617612752"/>
         <c:scaling>
           <c:orientation val="minMax"/>
         </c:scaling>
@@ -27232,7 +27255,7 @@
             <a:endParaRPr lang="fr-FR"/>
           </a:p>
         </c:txPr>
-        <c:crossAx val="575656144"/>
+        <c:crossAx val="617611072"/>
         <c:crosses val="autoZero"/>
         <c:crossBetween val="midCat"/>
       </c:valAx>
@@ -28961,11 +28984,11 @@
           <c:showPercent val="0"/>
           <c:showBubbleSize val="0"/>
         </c:dLbls>
-        <c:axId val="173261888"/>
-        <c:axId val="173262448"/>
+        <c:axId val="617605472"/>
+        <c:axId val="617607152"/>
       </c:scatterChart>
       <c:valAx>
-        <c:axId val="173261888"/>
+        <c:axId val="617605472"/>
         <c:scaling>
           <c:orientation val="minMax"/>
         </c:scaling>
@@ -29094,12 +29117,12 @@
             <a:endParaRPr lang="fr-FR"/>
           </a:p>
         </c:txPr>
-        <c:crossAx val="173262448"/>
+        <c:crossAx val="617607152"/>
         <c:crosses val="autoZero"/>
         <c:crossBetween val="midCat"/>
       </c:valAx>
       <c:valAx>
-        <c:axId val="173262448"/>
+        <c:axId val="617607152"/>
         <c:scaling>
           <c:orientation val="minMax"/>
         </c:scaling>
@@ -29216,7 +29239,7 @@
             <a:endParaRPr lang="fr-FR"/>
           </a:p>
         </c:txPr>
-        <c:crossAx val="173261888"/>
+        <c:crossAx val="617605472"/>
         <c:crosses val="autoZero"/>
         <c:crossBetween val="midCat"/>
       </c:valAx>
@@ -29258,6 +29281,309 @@
     </a:p>
   </c:txPr>
   <c:externalData r:id="rId3">
+    <c:autoUpdate val="0"/>
+  </c:externalData>
+</c:chartSpace>
+</file>
+
+<file path=word/charts/chart4.xml><?xml version="1.0" encoding="utf-8"?>
+<c:chartSpace xmlns:c="http://schemas.openxmlformats.org/drawingml/2006/chart" xmlns:a="http://schemas.openxmlformats.org/drawingml/2006/main" xmlns:r="http://schemas.openxmlformats.org/officeDocument/2006/relationships">
+  <c:date1904 val="0"/>
+  <c:lang val="fr-FR"/>
+  <c:roundedCorners val="0"/>
+  <mc:AlternateContent xmlns:mc="http://schemas.openxmlformats.org/markup-compatibility/2006">
+    <mc:Choice xmlns:c14="http://schemas.microsoft.com/office/drawing/2007/8/2/chart" Requires="c14">
+      <c14:style val="102"/>
+    </mc:Choice>
+    <mc:Fallback>
+      <c:style val="2"/>
+    </mc:Fallback>
+  </mc:AlternateContent>
+  <c:chart>
+    <c:title>
+      <c:tx>
+        <c:rich>
+          <a:bodyPr/>
+          <a:lstStyle/>
+          <a:p>
+            <a:pPr>
+              <a:defRPr/>
+            </a:pPr>
+            <a:r>
+              <a:rPr lang="fr-FR"/>
+              <a:t>PSNR</a:t>
+            </a:r>
+            <a:r>
+              <a:rPr lang="fr-FR" baseline="-25000"/>
+              <a:t>dB </a:t>
+            </a:r>
+            <a:r>
+              <a:rPr lang="fr-FR"/>
+              <a:t>= fonction(H</a:t>
+            </a:r>
+            <a:r>
+              <a:rPr lang="fr-FR" baseline="-25000"/>
+              <a:t>tot</a:t>
+            </a:r>
+            <a:r>
+              <a:rPr lang="fr-FR"/>
+              <a:t>)</a:t>
+            </a:r>
+          </a:p>
+        </c:rich>
+      </c:tx>
+      <c:overlay val="0"/>
+    </c:title>
+    <c:autoTitleDeleted val="0"/>
+    <c:plotArea>
+      <c:layout/>
+      <c:scatterChart>
+        <c:scatterStyle val="lineMarker"/>
+        <c:varyColors val="0"/>
+        <c:ser>
+          <c:idx val="0"/>
+          <c:order val="0"/>
+          <c:tx>
+            <c:strRef>
+              <c:f>Feuille1!$C$1</c:f>
+              <c:strCache>
+                <c:ptCount val="1"/>
+                <c:pt idx="0">
+                  <c:v>PSNRdB</c:v>
+                </c:pt>
+              </c:strCache>
+            </c:strRef>
+          </c:tx>
+          <c:spPr>
+            <a:ln w="28800">
+              <a:solidFill>
+                <a:srgbClr val="004586"/>
+              </a:solidFill>
+            </a:ln>
+          </c:spPr>
+          <c:marker>
+            <c:symbol val="square"/>
+            <c:size val="7"/>
+          </c:marker>
+          <c:xVal>
+            <c:numRef>
+              <c:f>Feuille1!$B$2:$B$10</c:f>
+              <c:numCache>
+                <c:formatCode>General</c:formatCode>
+                <c:ptCount val="9"/>
+                <c:pt idx="0">
+                  <c:v>0.18355099999999999</c:v>
+                </c:pt>
+                <c:pt idx="1">
+                  <c:v>0.43490899999999999</c:v>
+                </c:pt>
+                <c:pt idx="2">
+                  <c:v>1.06474</c:v>
+                </c:pt>
+                <c:pt idx="3">
+                  <c:v>2.0224299999999999</c:v>
+                </c:pt>
+                <c:pt idx="4">
+                  <c:v>3.0833900000000001</c:v>
+                </c:pt>
+                <c:pt idx="5">
+                  <c:v>4.2115400000000003</c:v>
+                </c:pt>
+                <c:pt idx="6">
+                  <c:v>5.3248199999999999</c:v>
+                </c:pt>
+                <c:pt idx="7">
+                  <c:v>6.42685</c:v>
+                </c:pt>
+                <c:pt idx="8">
+                  <c:v>7.3806799999999999</c:v>
+                </c:pt>
+              </c:numCache>
+            </c:numRef>
+          </c:xVal>
+          <c:yVal>
+            <c:numRef>
+              <c:f>Feuille1!$C$2:$C$10</c:f>
+              <c:numCache>
+                <c:formatCode>General</c:formatCode>
+                <c:ptCount val="9"/>
+                <c:pt idx="0">
+                  <c:v>26.758900000000001</c:v>
+                </c:pt>
+                <c:pt idx="1">
+                  <c:v>29.4024</c:v>
+                </c:pt>
+                <c:pt idx="2">
+                  <c:v>33.085799999999999</c:v>
+                </c:pt>
+                <c:pt idx="3">
+                  <c:v>36.890599999999999</c:v>
+                </c:pt>
+                <c:pt idx="4">
+                  <c:v>41.1937</c:v>
+                </c:pt>
+                <c:pt idx="5">
+                  <c:v>46.005400000000002</c:v>
+                </c:pt>
+                <c:pt idx="6">
+                  <c:v>49.920200000000001</c:v>
+                </c:pt>
+                <c:pt idx="7">
+                  <c:v>51.494300000000003</c:v>
+                </c:pt>
+                <c:pt idx="8">
+                  <c:v>52.013599999999997</c:v>
+                </c:pt>
+              </c:numCache>
+            </c:numRef>
+          </c:yVal>
+          <c:smooth val="0"/>
+        </c:ser>
+        <c:dLbls>
+          <c:showLegendKey val="0"/>
+          <c:showVal val="0"/>
+          <c:showCatName val="0"/>
+          <c:showSerName val="0"/>
+          <c:showPercent val="0"/>
+          <c:showBubbleSize val="0"/>
+        </c:dLbls>
+        <c:axId val="488231408"/>
+        <c:axId val="304392160"/>
+      </c:scatterChart>
+      <c:valAx>
+        <c:axId val="304392160"/>
+        <c:scaling>
+          <c:orientation val="minMax"/>
+        </c:scaling>
+        <c:delete val="0"/>
+        <c:axPos val="l"/>
+        <c:majorGridlines>
+          <c:spPr>
+            <a:ln>
+              <a:solidFill>
+                <a:srgbClr val="B3B3B3"/>
+              </a:solidFill>
+            </a:ln>
+          </c:spPr>
+        </c:majorGridlines>
+        <c:title>
+          <c:tx>
+            <c:rich>
+              <a:bodyPr/>
+              <a:lstStyle/>
+              <a:p>
+                <a:pPr>
+                  <a:defRPr/>
+                </a:pPr>
+                <a:r>
+                  <a:rPr lang="fr-FR"/>
+                  <a:t>PSNR</a:t>
+                </a:r>
+                <a:r>
+                  <a:rPr lang="fr-FR" baseline="-25000"/>
+                  <a:t>dB</a:t>
+                </a:r>
+              </a:p>
+            </c:rich>
+          </c:tx>
+          <c:overlay val="0"/>
+        </c:title>
+        <c:numFmt formatCode="General" sourceLinked="1"/>
+        <c:majorTickMark val="none"/>
+        <c:minorTickMark val="none"/>
+        <c:tickLblPos val="nextTo"/>
+        <c:spPr>
+          <a:ln>
+            <a:solidFill>
+              <a:srgbClr val="B3B3B3"/>
+            </a:solidFill>
+          </a:ln>
+        </c:spPr>
+        <c:txPr>
+          <a:bodyPr/>
+          <a:lstStyle/>
+          <a:p>
+            <a:pPr>
+              <a:defRPr sz="1000" b="0"/>
+            </a:pPr>
+            <a:endParaRPr lang="fr-FR"/>
+          </a:p>
+        </c:txPr>
+        <c:crossAx val="488231408"/>
+        <c:crossesAt val="0"/>
+        <c:crossBetween val="midCat"/>
+      </c:valAx>
+      <c:valAx>
+        <c:axId val="488231408"/>
+        <c:scaling>
+          <c:orientation val="minMax"/>
+        </c:scaling>
+        <c:delete val="0"/>
+        <c:axPos val="b"/>
+        <c:title>
+          <c:tx>
+            <c:rich>
+              <a:bodyPr/>
+              <a:lstStyle/>
+              <a:p>
+                <a:pPr>
+                  <a:defRPr/>
+                </a:pPr>
+                <a:r>
+                  <a:rPr lang="fr-FR"/>
+                  <a:t>H</a:t>
+                </a:r>
+                <a:r>
+                  <a:rPr lang="fr-FR" baseline="-25000"/>
+                  <a:t>tot</a:t>
+                </a:r>
+              </a:p>
+            </c:rich>
+          </c:tx>
+          <c:overlay val="0"/>
+        </c:title>
+        <c:numFmt formatCode="General" sourceLinked="1"/>
+        <c:majorTickMark val="none"/>
+        <c:minorTickMark val="none"/>
+        <c:tickLblPos val="low"/>
+        <c:spPr>
+          <a:ln>
+            <a:solidFill>
+              <a:srgbClr val="B3B3B3"/>
+            </a:solidFill>
+          </a:ln>
+        </c:spPr>
+        <c:txPr>
+          <a:bodyPr/>
+          <a:lstStyle/>
+          <a:p>
+            <a:pPr>
+              <a:defRPr sz="1000" b="0"/>
+            </a:pPr>
+            <a:endParaRPr lang="fr-FR"/>
+          </a:p>
+        </c:txPr>
+        <c:crossAx val="304392160"/>
+        <c:crossesAt val="0"/>
+        <c:crossBetween val="midCat"/>
+      </c:valAx>
+      <c:spPr>
+        <a:noFill/>
+        <a:ln w="25400">
+          <a:noFill/>
+        </a:ln>
+      </c:spPr>
+    </c:plotArea>
+    <c:plotVisOnly val="1"/>
+    <c:dispBlanksAs val="gap"/>
+    <c:showDLblsOverMax val="0"/>
+  </c:chart>
+  <c:spPr>
+    <a:ln>
+      <a:noFill/>
+    </a:ln>
+  </c:spPr>
+  <c:externalData r:id="rId1">
     <c:autoUpdate val="0"/>
   </c:externalData>
 </c:chartSpace>
@@ -29922,8 +30248,8 @@
   </w:compat>
   <w:rsids>
     <w:rsidRoot w:val="00AF4EC1"/>
-    <w:rsid w:val="008F1F2F"/>
     <w:rsid w:val="00AF4EC1"/>
+    <w:rsid w:val="00B505B6"/>
   </w:rsids>
   <m:mathPr>
     <m:mathFont m:val="Cambria Math"/>

--- a/Rapport_global.docx
+++ b/Rapport_global.docx
@@ -10,6 +10,7 @@
           <w:docPartUnique/>
         </w:docPartObj>
       </w:sdtPr>
+      <w:sdtEndPr/>
       <w:sdtContent>
         <w:p>
           <w:pPr>
@@ -18,6 +19,7 @@
           <w:r>
             <w:rPr>
               <w:noProof/>
+              <w:lang w:eastAsia="fr-FR"/>
             </w:rPr>
             <mc:AlternateContent>
               <mc:Choice Requires="wpg">
@@ -149,6 +151,7 @@
                                       <w:calendar w:val="gregorian"/>
                                     </w:date>
                                   </w:sdtPr>
+                                  <w:sdtEndPr/>
                                   <w:sdtContent>
                                     <w:p>
                                       <w:pPr>
@@ -3595,6 +3598,7 @@
           <w:r>
             <w:rPr>
               <w:noProof/>
+              <w:lang w:eastAsia="fr-FR"/>
             </w:rPr>
             <mc:AlternateContent>
               <mc:Choice Requires="wps">
@@ -3686,6 +3690,7 @@
                                     <w:dataBinding w:prefixMappings="xmlns:ns0='http://purl.org/dc/elements/1.1/' xmlns:ns1='http://schemas.openxmlformats.org/package/2006/metadata/core-properties' " w:xpath="/ns1:coreProperties[1]/ns0:creator[1]" w:storeItemID="{6C3C8BC8-F283-45AE-878A-BAB7291924A1}"/>
                                     <w:text/>
                                   </w:sdtPr>
+                                  <w:sdtEndPr/>
                                   <w:sdtContent>
                                     <w:r>
                                       <w:rPr>
@@ -3721,6 +3726,7 @@
                                     <w:dataBinding w:prefixMappings="xmlns:ns0='http://schemas.openxmlformats.org/officeDocument/2006/extended-properties' " w:xpath="/ns0:Properties[1]/ns0:Company[1]" w:storeItemID="{6668398D-A668-4E3E-A5EB-62B293D839F1}"/>
                                     <w:text/>
                                   </w:sdtPr>
+                                  <w:sdtEndPr/>
                                   <w:sdtContent>
                                     <w:r>
                                       <w:rPr>
@@ -3844,6 +3850,7 @@
           <w:r>
             <w:rPr>
               <w:noProof/>
+              <w:lang w:eastAsia="fr-FR"/>
             </w:rPr>
             <mc:AlternateContent>
               <mc:Choice Requires="wps">
@@ -3936,6 +3943,7 @@
                                     <w:dataBinding w:prefixMappings="xmlns:ns0='http://purl.org/dc/elements/1.1/' xmlns:ns1='http://schemas.openxmlformats.org/package/2006/metadata/core-properties' " w:xpath="/ns1:coreProperties[1]/ns0:title[1]" w:storeItemID="{6C3C8BC8-F283-45AE-878A-BAB7291924A1}"/>
                                     <w:text/>
                                   </w:sdtPr>
+                                  <w:sdtEndPr/>
                                   <w:sdtContent>
                                     <w:r>
                                       <w:rPr>
@@ -3971,6 +3979,7 @@
                                     <w:dataBinding w:prefixMappings="xmlns:ns0='http://purl.org/dc/elements/1.1/' xmlns:ns1='http://schemas.openxmlformats.org/package/2006/metadata/core-properties' " w:xpath="/ns1:coreProperties[1]/ns0:subject[1]" w:storeItemID="{6C3C8BC8-F283-45AE-878A-BAB7291924A1}"/>
                                     <w:text/>
                                   </w:sdtPr>
+                                  <w:sdtEndPr/>
                                   <w:sdtContent>
                                     <w:r>
                                       <w:rPr>
@@ -5659,21 +5668,7 @@
                 <w:rStyle w:val="Lienhypertexte"/>
                 <w:noProof/>
               </w:rPr>
-              <w:t>Rec</w:t>
-            </w:r>
-            <w:r>
-              <w:rPr>
-                <w:rStyle w:val="Lienhypertexte"/>
-                <w:noProof/>
-              </w:rPr>
-              <w:t>o</w:t>
-            </w:r>
-            <w:r>
-              <w:rPr>
-                <w:rStyle w:val="Lienhypertexte"/>
-                <w:noProof/>
-              </w:rPr>
-              <w:t>nstruction</w:t>
+              <w:t>Reconstruction</w:t>
             </w:r>
             <w:r>
               <w:rPr>
@@ -11332,23 +11327,23 @@
           <w:numId w:val="3"/>
         </w:numPr>
       </w:pPr>
-      <w:bookmarkStart w:id="14" w:name="_Toc372546236"/>
-      <w:bookmarkStart w:id="15" w:name="_Ref374536202"/>
-      <w:bookmarkStart w:id="16" w:name="_Ref374536209"/>
-      <w:bookmarkStart w:id="17" w:name="_Ref374536268"/>
-      <w:bookmarkStart w:id="18" w:name="_Ref374536330"/>
-      <w:bookmarkStart w:id="19" w:name="_Quantificateur_scalaire"/>
+      <w:bookmarkStart w:id="14" w:name="_Quantificateur_scalaire"/>
+      <w:bookmarkStart w:id="15" w:name="_Toc372546236"/>
+      <w:bookmarkStart w:id="16" w:name="_Ref374536202"/>
+      <w:bookmarkStart w:id="17" w:name="_Ref374536209"/>
+      <w:bookmarkStart w:id="18" w:name="_Ref374536268"/>
+      <w:bookmarkStart w:id="19" w:name="_Ref374536330"/>
       <w:bookmarkStart w:id="20" w:name="_Toc374540570"/>
-      <w:bookmarkEnd w:id="19"/>
+      <w:bookmarkEnd w:id="14"/>
       <w:r>
         <w:t>Quantificateur scalaire</w:t>
       </w:r>
       <w:bookmarkStart w:id="21" w:name="TD2_1"/>
-      <w:bookmarkEnd w:id="14"/>
       <w:bookmarkEnd w:id="15"/>
       <w:bookmarkEnd w:id="16"/>
       <w:bookmarkEnd w:id="17"/>
       <w:bookmarkEnd w:id="18"/>
+      <w:bookmarkEnd w:id="19"/>
       <w:bookmarkEnd w:id="20"/>
       <w:bookmarkEnd w:id="21"/>
     </w:p>
@@ -13730,13 +13725,7 @@
                 <w:rPr>
                   <w:rFonts w:ascii="Cambria Math" w:hAnsi="Cambria Math"/>
                 </w:rPr>
-                <m:t>sous-</m:t>
-              </m:r>
-              <m:r>
-                <w:rPr>
-                  <w:rFonts w:ascii="Cambria Math" w:hAnsi="Cambria Math"/>
-                </w:rPr>
-                <m:t>bande</m:t>
+                <m:t>sous-bande</m:t>
               </m:r>
             </m:sub>
             <m:sup/>
@@ -13781,10 +13770,7 @@
         <w:t>Le taux de compression est donné par</w:t>
       </w:r>
       <w:r>
-        <w:t xml:space="preserve"> 100 moins </w:t>
-      </w:r>
-      <w:r>
-        <w:t>la division entre le nombre de bits présents dans l’image obtenue (donné par H</w:t>
+        <w:t> 100 moins la division entre le nombre de bits présents dans l’image obtenue (donné par H</w:t>
       </w:r>
       <w:r>
         <w:rPr>
@@ -13800,10 +13786,7 @@
         <w:t xml:space="preserve"> </w:t>
       </w:r>
       <w:r>
-        <w:t>le nombre de bits présents initialement dans l’image (donné par l’entropie de l’image initiale)</w:t>
-      </w:r>
-      <w:r>
-        <w:t>, c'est-à-dire :</w:t>
+        <w:t>le nombre de bits présents initialement dans l’image (donné par l’entropie de l’image initiale), c'est-à-dire :</w:t>
       </w:r>
     </w:p>
     <w:p>
@@ -13813,13 +13796,7 @@
             <w:rPr>
               <w:rFonts w:ascii="Cambria Math" w:hAnsi="Cambria Math"/>
             </w:rPr>
-            <m:t>TC=</m:t>
-          </m:r>
-          <m:r>
-            <w:rPr>
-              <w:rFonts w:ascii="Cambria Math" w:hAnsi="Cambria Math"/>
-            </w:rPr>
-            <m:t>100-</m:t>
+            <m:t>TC=100-</m:t>
           </m:r>
           <m:f>
             <m:fPr>
@@ -13922,19 +13899,7 @@
           <w:rPr>
             <w:rStyle w:val="Lienhypertexte"/>
           </w:rPr>
-          <w:t>TD</w:t>
-        </w:r>
-        <w:r>
-          <w:rPr>
-            <w:rStyle w:val="Lienhypertexte"/>
-          </w:rPr>
-          <w:t>1</w:t>
-        </w:r>
-        <w:r>
-          <w:rPr>
-            <w:rStyle w:val="Lienhypertexte"/>
-          </w:rPr>
-          <w:t>.3</w:t>
+          <w:t>TD1.3</w:t>
         </w:r>
       </w:hyperlink>
       <w:r>
@@ -14258,13 +14223,28 @@
         </w:drawing>
       </w:r>
     </w:p>
+    <w:p>
+      <w:pPr>
+        <w:spacing w:line="259" w:lineRule="auto"/>
+      </w:pPr>
+      <w:r>
+        <w:br w:type="page"/>
+      </w:r>
+    </w:p>
+    <w:p>
+      <w:pPr>
+        <w:pStyle w:val="Titre1"/>
+      </w:pPr>
+      <w:r>
+        <w:lastRenderedPageBreak/>
+        <w:t>TD4</w:t>
+      </w:r>
+    </w:p>
     <w:p/>
     <w:p>
       <w:bookmarkStart w:id="33" w:name="_GoBack"/>
       <w:bookmarkEnd w:id="33"/>
     </w:p>
-    <w:p/>
-    <w:p/>
     <w:sectPr>
       <w:headerReference w:type="default" r:id="rId34"/>
       <w:footerReference w:type="default" r:id="rId35"/>
@@ -14314,6 +14294,7 @@
         <w:docPartUnique/>
       </w:docPartObj>
     </w:sdtPr>
+    <w:sdtEndPr/>
     <w:sdtContent>
       <w:p>
         <w:pPr>
@@ -14389,7 +14370,7 @@
                                 <w:rPr>
                                   <w:noProof/>
                                 </w:rPr>
-                                <w:t>4</w:t>
+                                <w:t>16</w:t>
                               </w:r>
                               <w:r>
                                 <w:fldChar w:fldCharType="end"/>
@@ -14452,7 +14433,7 @@
                           <w:rPr>
                             <w:noProof/>
                           </w:rPr>
-                          <w:t>4</w:t>
+                          <w:t>16</w:t>
                         </w:r>
                         <w:r>
                           <w:fldChar w:fldCharType="end"/>
@@ -14617,6 +14598,7 @@
         <w:dataBinding w:prefixMappings="xmlns:ns0='http://purl.org/dc/elements/1.1/' xmlns:ns1='http://schemas.openxmlformats.org/package/2006/metadata/core-properties' " w:xpath="/ns1:coreProperties[1]/ns0:title[1]" w:storeItemID="{6C3C8BC8-F283-45AE-878A-BAB7291924A1}"/>
         <w:text/>
       </w:sdtPr>
+      <w:sdtEndPr/>
       <w:sdtContent>
         <w:r>
           <w:rPr>
@@ -14640,10 +14622,10 @@
         <w:alias w:val="Auteur"/>
         <w:tag w:val=""/>
         <w:id w:val="-1677181147"/>
-        <w:placeholder/>
         <w:dataBinding w:prefixMappings="xmlns:ns0='http://purl.org/dc/elements/1.1/' xmlns:ns1='http://schemas.openxmlformats.org/package/2006/metadata/core-properties' " w:xpath="/ns1:coreProperties[1]/ns0:creator[1]" w:storeItemID="{6C3C8BC8-F283-45AE-878A-BAB7291924A1}"/>
         <w:text/>
       </w:sdtPr>
+      <w:sdtEndPr/>
       <w:sdtContent>
         <w:r>
           <w:rPr>
@@ -25231,11 +25213,11 @@
           <c:showPercent val="0"/>
           <c:showBubbleSize val="0"/>
         </c:dLbls>
-        <c:axId val="173731520"/>
-        <c:axId val="173732080"/>
+        <c:axId val="194810144"/>
+        <c:axId val="194810704"/>
       </c:scatterChart>
       <c:valAx>
-        <c:axId val="173731520"/>
+        <c:axId val="194810144"/>
         <c:scaling>
           <c:orientation val="minMax"/>
         </c:scaling>
@@ -25270,12 +25252,12 @@
             <a:endParaRPr lang="fr-FR"/>
           </a:p>
         </c:txPr>
-        <c:crossAx val="173732080"/>
+        <c:crossAx val="194810704"/>
         <c:crosses val="autoZero"/>
         <c:crossBetween val="midCat"/>
       </c:valAx>
       <c:valAx>
-        <c:axId val="173732080"/>
+        <c:axId val="194810704"/>
         <c:scaling>
           <c:orientation val="minMax"/>
         </c:scaling>
@@ -25320,7 +25302,7 @@
             <a:endParaRPr lang="fr-FR"/>
           </a:p>
         </c:txPr>
-        <c:crossAx val="173731520"/>
+        <c:crossAx val="194810144"/>
         <c:crosses val="autoZero"/>
         <c:crossBetween val="midCat"/>
       </c:valAx>
@@ -27057,11 +27039,11 @@
           <c:showPercent val="0"/>
           <c:showBubbleSize val="0"/>
         </c:dLbls>
-        <c:axId val="617611072"/>
-        <c:axId val="617612752"/>
+        <c:axId val="374097984"/>
+        <c:axId val="374098544"/>
       </c:scatterChart>
       <c:valAx>
-        <c:axId val="617611072"/>
+        <c:axId val="374097984"/>
         <c:scaling>
           <c:orientation val="minMax"/>
         </c:scaling>
@@ -27158,12 +27140,12 @@
             <a:endParaRPr lang="fr-FR"/>
           </a:p>
         </c:txPr>
-        <c:crossAx val="617612752"/>
+        <c:crossAx val="374098544"/>
         <c:crosses val="autoZero"/>
         <c:crossBetween val="midCat"/>
       </c:valAx>
       <c:valAx>
-        <c:axId val="617612752"/>
+        <c:axId val="374098544"/>
         <c:scaling>
           <c:orientation val="minMax"/>
         </c:scaling>
@@ -27255,7 +27237,7 @@
             <a:endParaRPr lang="fr-FR"/>
           </a:p>
         </c:txPr>
-        <c:crossAx val="617611072"/>
+        <c:crossAx val="374097984"/>
         <c:crosses val="autoZero"/>
         <c:crossBetween val="midCat"/>
       </c:valAx>
@@ -28984,11 +28966,11 @@
           <c:showPercent val="0"/>
           <c:showBubbleSize val="0"/>
         </c:dLbls>
-        <c:axId val="617605472"/>
-        <c:axId val="617607152"/>
+        <c:axId val="374100784"/>
+        <c:axId val="280576976"/>
       </c:scatterChart>
       <c:valAx>
-        <c:axId val="617605472"/>
+        <c:axId val="374100784"/>
         <c:scaling>
           <c:orientation val="minMax"/>
         </c:scaling>
@@ -29117,12 +29099,12 @@
             <a:endParaRPr lang="fr-FR"/>
           </a:p>
         </c:txPr>
-        <c:crossAx val="617607152"/>
+        <c:crossAx val="280576976"/>
         <c:crosses val="autoZero"/>
         <c:crossBetween val="midCat"/>
       </c:valAx>
       <c:valAx>
-        <c:axId val="617607152"/>
+        <c:axId val="280576976"/>
         <c:scaling>
           <c:orientation val="minMax"/>
         </c:scaling>
@@ -29239,7 +29221,7 @@
             <a:endParaRPr lang="fr-FR"/>
           </a:p>
         </c:txPr>
-        <c:crossAx val="617605472"/>
+        <c:crossAx val="374100784"/>
         <c:crosses val="autoZero"/>
         <c:crossBetween val="midCat"/>
       </c:valAx>
@@ -29447,11 +29429,11 @@
           <c:showPercent val="0"/>
           <c:showBubbleSize val="0"/>
         </c:dLbls>
-        <c:axId val="488231408"/>
-        <c:axId val="304392160"/>
+        <c:axId val="281151040"/>
+        <c:axId val="281150480"/>
       </c:scatterChart>
       <c:valAx>
-        <c:axId val="304392160"/>
+        <c:axId val="281150480"/>
         <c:scaling>
           <c:orientation val="minMax"/>
         </c:scaling>
@@ -29509,12 +29491,12 @@
             <a:endParaRPr lang="fr-FR"/>
           </a:p>
         </c:txPr>
-        <c:crossAx val="488231408"/>
+        <c:crossAx val="281151040"/>
         <c:crossesAt val="0"/>
         <c:crossBetween val="midCat"/>
       </c:valAx>
       <c:valAx>
-        <c:axId val="488231408"/>
+        <c:axId val="281151040"/>
         <c:scaling>
           <c:orientation val="minMax"/>
         </c:scaling>
@@ -29563,7 +29545,7 @@
             <a:endParaRPr lang="fr-FR"/>
           </a:p>
         </c:txPr>
-        <c:crossAx val="304392160"/>
+        <c:crossAx val="281150480"/>
         <c:crossesAt val="0"/>
         <c:crossBetween val="midCat"/>
       </c:valAx>
@@ -30248,8 +30230,10 @@
   </w:compat>
   <w:rsids>
     <w:rsidRoot w:val="00AF4EC1"/>
+    <w:rsid w:val="00571B30"/>
     <w:rsid w:val="00AF4EC1"/>
     <w:rsid w:val="00B505B6"/>
+    <w:rsid w:val="00E35431"/>
   </w:rsids>
   <m:mathPr>
     <m:mathFont m:val="Cambria Math"/>

--- a/Rapport_global.docx
+++ b/Rapport_global.docx
@@ -10,7 +10,6 @@
           <w:docPartUnique/>
         </w:docPartObj>
       </w:sdtPr>
-      <w:sdtEndPr/>
       <w:sdtContent>
         <w:p>
           <w:pPr>
@@ -151,7 +150,6 @@
                                       <w:calendar w:val="gregorian"/>
                                     </w:date>
                                   </w:sdtPr>
-                                  <w:sdtEndPr/>
                                   <w:sdtContent>
                                     <w:p>
                                       <w:pPr>
@@ -3690,7 +3688,6 @@
                                     <w:dataBinding w:prefixMappings="xmlns:ns0='http://purl.org/dc/elements/1.1/' xmlns:ns1='http://schemas.openxmlformats.org/package/2006/metadata/core-properties' " w:xpath="/ns1:coreProperties[1]/ns0:creator[1]" w:storeItemID="{6C3C8BC8-F283-45AE-878A-BAB7291924A1}"/>
                                     <w:text/>
                                   </w:sdtPr>
-                                  <w:sdtEndPr/>
                                   <w:sdtContent>
                                     <w:r>
                                       <w:rPr>
@@ -3726,7 +3723,6 @@
                                     <w:dataBinding w:prefixMappings="xmlns:ns0='http://schemas.openxmlformats.org/officeDocument/2006/extended-properties' " w:xpath="/ns0:Properties[1]/ns0:Company[1]" w:storeItemID="{6668398D-A668-4E3E-A5EB-62B293D839F1}"/>
                                     <w:text/>
                                   </w:sdtPr>
-                                  <w:sdtEndPr/>
                                   <w:sdtContent>
                                     <w:r>
                                       <w:rPr>
@@ -3943,7 +3939,6 @@
                                     <w:dataBinding w:prefixMappings="xmlns:ns0='http://purl.org/dc/elements/1.1/' xmlns:ns1='http://schemas.openxmlformats.org/package/2006/metadata/core-properties' " w:xpath="/ns1:coreProperties[1]/ns0:title[1]" w:storeItemID="{6C3C8BC8-F283-45AE-878A-BAB7291924A1}"/>
                                     <w:text/>
                                   </w:sdtPr>
-                                  <w:sdtEndPr/>
                                   <w:sdtContent>
                                     <w:r>
                                       <w:rPr>
@@ -3979,7 +3974,6 @@
                                     <w:dataBinding w:prefixMappings="xmlns:ns0='http://purl.org/dc/elements/1.1/' xmlns:ns1='http://schemas.openxmlformats.org/package/2006/metadata/core-properties' " w:xpath="/ns1:coreProperties[1]/ns0:subject[1]" w:storeItemID="{6C3C8BC8-F283-45AE-878A-BAB7291924A1}"/>
                                     <w:text/>
                                   </w:sdtPr>
-                                  <w:sdtEndPr/>
                                   <w:sdtContent>
                                     <w:r>
                                       <w:rPr>
@@ -9683,8 +9677,10 @@
                                         <w:rPr>
                                           <w:rFonts w:ascii="Cambria Math" w:hAnsi="Cambria Math"/>
                                         </w:rPr>
-                                        <m:t>3</m:t>
+                                        <m:t>2</m:t>
                                       </m:r>
+                                      <w:bookmarkStart w:id="9" w:name="_GoBack"/>
+                                      <w:bookmarkEnd w:id="9"/>
                                     </m:sub>
                                   </m:sSub>
                                 </m:e>
@@ -9893,11 +9889,11 @@
         <w:lastRenderedPageBreak/>
         <w:tab/>
       </w:r>
-      <w:bookmarkStart w:id="9" w:name="_Toc374540565"/>
+      <w:bookmarkStart w:id="10" w:name="_Toc374540565"/>
       <w:r>
         <w:t>Synthèse</w:t>
       </w:r>
-      <w:bookmarkEnd w:id="9"/>
+      <w:bookmarkEnd w:id="10"/>
     </w:p>
     <w:p/>
     <w:p>
@@ -10368,12 +10364,12 @@
           <w:numId w:val="4"/>
         </w:numPr>
       </w:pPr>
-      <w:bookmarkStart w:id="10" w:name="_Toc374540566"/>
+      <w:bookmarkStart w:id="11" w:name="_Toc374540566"/>
       <w:r>
         <w:lastRenderedPageBreak/>
         <w:t>Récursivité</w:t>
       </w:r>
-      <w:bookmarkEnd w:id="10"/>
+      <w:bookmarkEnd w:id="11"/>
     </w:p>
     <w:p/>
     <w:p>
@@ -10383,11 +10379,11 @@
       <w:r>
         <w:tab/>
       </w:r>
-      <w:bookmarkStart w:id="11" w:name="_Toc374540567"/>
+      <w:bookmarkStart w:id="12" w:name="_Toc374540567"/>
       <w:r>
         <w:t>Analyse</w:t>
       </w:r>
-      <w:bookmarkEnd w:id="11"/>
+      <w:bookmarkEnd w:id="12"/>
     </w:p>
     <w:p/>
     <w:tbl>
@@ -10958,12 +10954,12 @@
       <w:pPr>
         <w:pStyle w:val="Titre3"/>
       </w:pPr>
-      <w:bookmarkStart w:id="12" w:name="_Toc374540568"/>
+      <w:bookmarkStart w:id="13" w:name="_Toc374540568"/>
       <w:r>
         <w:lastRenderedPageBreak/>
         <w:t>Synthèse</w:t>
       </w:r>
-      <w:bookmarkEnd w:id="12"/>
+      <w:bookmarkEnd w:id="13"/>
     </w:p>
     <w:p/>
     <w:p>
@@ -11311,12 +11307,12 @@
       <w:pPr>
         <w:pStyle w:val="Titre1"/>
       </w:pPr>
-      <w:bookmarkStart w:id="13" w:name="_Toc374540569"/>
+      <w:bookmarkStart w:id="14" w:name="_Toc374540569"/>
       <w:r>
         <w:lastRenderedPageBreak/>
         <w:t>TD2</w:t>
       </w:r>
-      <w:bookmarkEnd w:id="13"/>
+      <w:bookmarkEnd w:id="14"/>
     </w:p>
     <w:p/>
     <w:p>
@@ -11327,25 +11323,25 @@
           <w:numId w:val="3"/>
         </w:numPr>
       </w:pPr>
-      <w:bookmarkStart w:id="14" w:name="_Quantificateur_scalaire"/>
-      <w:bookmarkStart w:id="15" w:name="_Toc372546236"/>
-      <w:bookmarkStart w:id="16" w:name="_Ref374536202"/>
-      <w:bookmarkStart w:id="17" w:name="_Ref374536209"/>
-      <w:bookmarkStart w:id="18" w:name="_Ref374536268"/>
-      <w:bookmarkStart w:id="19" w:name="_Ref374536330"/>
-      <w:bookmarkStart w:id="20" w:name="_Toc374540570"/>
-      <w:bookmarkEnd w:id="14"/>
+      <w:bookmarkStart w:id="15" w:name="_Quantificateur_scalaire"/>
+      <w:bookmarkStart w:id="16" w:name="_Toc372546236"/>
+      <w:bookmarkStart w:id="17" w:name="_Ref374536202"/>
+      <w:bookmarkStart w:id="18" w:name="_Ref374536209"/>
+      <w:bookmarkStart w:id="19" w:name="_Ref374536268"/>
+      <w:bookmarkStart w:id="20" w:name="_Ref374536330"/>
+      <w:bookmarkStart w:id="21" w:name="_Toc374540570"/>
+      <w:bookmarkEnd w:id="15"/>
       <w:r>
         <w:t>Quantificateur scalaire</w:t>
       </w:r>
-      <w:bookmarkStart w:id="21" w:name="TD2_1"/>
-      <w:bookmarkEnd w:id="15"/>
+      <w:bookmarkStart w:id="22" w:name="TD2_1"/>
       <w:bookmarkEnd w:id="16"/>
       <w:bookmarkEnd w:id="17"/>
       <w:bookmarkEnd w:id="18"/>
       <w:bookmarkEnd w:id="19"/>
       <w:bookmarkEnd w:id="20"/>
       <w:bookmarkEnd w:id="21"/>
+      <w:bookmarkEnd w:id="22"/>
     </w:p>
     <w:p/>
     <w:p>
@@ -12613,14 +12609,14 @@
           <w:numId w:val="3"/>
         </w:numPr>
       </w:pPr>
-      <w:bookmarkStart w:id="22" w:name="_Toc372546237"/>
-      <w:bookmarkStart w:id="23" w:name="_Toc374540571"/>
+      <w:bookmarkStart w:id="23" w:name="_Toc372546237"/>
+      <w:bookmarkStart w:id="24" w:name="_Toc374540571"/>
       <w:r>
         <w:lastRenderedPageBreak/>
         <w:t>Caractéristique Entrée / Sortie</w:t>
       </w:r>
-      <w:bookmarkEnd w:id="22"/>
       <w:bookmarkEnd w:id="23"/>
+      <w:bookmarkEnd w:id="24"/>
     </w:p>
     <w:p/>
     <w:p>
@@ -12778,14 +12774,14 @@
           <w:numId w:val="3"/>
         </w:numPr>
       </w:pPr>
-      <w:bookmarkStart w:id="24" w:name="_Toc372546238"/>
-      <w:bookmarkStart w:id="25" w:name="_Toc374540572"/>
+      <w:bookmarkStart w:id="25" w:name="_Toc372546238"/>
+      <w:bookmarkStart w:id="26" w:name="_Toc374540572"/>
       <w:r>
         <w:lastRenderedPageBreak/>
         <w:t>Distorsion</w:t>
       </w:r>
-      <w:bookmarkEnd w:id="24"/>
       <w:bookmarkEnd w:id="25"/>
+      <w:bookmarkEnd w:id="26"/>
     </w:p>
     <w:p/>
     <w:p>
@@ -13025,7 +13021,7 @@
         <w:drawing>
           <wp:inline distT="0" distB="0" distL="0" distR="0" wp14:anchorId="0E10DCC6" wp14:editId="37F23D8B">
             <wp:extent cx="4854525" cy="1677607"/>
-            <wp:effectExtent l="0" t="0" r="3810" b="0"/>
+            <wp:effectExtent l="723900" t="38100" r="80010" b="113665"/>
             <wp:docPr id="76" name="Image 76"/>
             <wp:cNvGraphicFramePr>
               <a:graphicFrameLocks xmlns:a="http://schemas.openxmlformats.org/drawingml/2006/main" noChangeAspect="1"/>
@@ -13050,9 +13046,22 @@
                     <a:prstGeom prst="rect">
                       <a:avLst/>
                     </a:prstGeom>
-                    <a:ln>
-                      <a:noFill/>
+                    <a:ln w="28575" cap="flat" cmpd="sng" algn="ctr">
+                      <a:solidFill>
+                        <a:sysClr val="windowText" lastClr="000000"/>
+                      </a:solidFill>
+                      <a:prstDash val="solid"/>
+                      <a:round/>
+                      <a:headEnd type="none" w="med" len="med"/>
+                      <a:tailEnd type="none" w="med" len="med"/>
                     </a:ln>
+                    <a:effectLst>
+                      <a:outerShdw blurRad="76200" dir="13500000" sy="23000" kx="1200000" algn="br" rotWithShape="0">
+                        <a:prstClr val="black">
+                          <a:alpha val="20000"/>
+                        </a:prstClr>
+                      </a:outerShdw>
+                    </a:effectLst>
                     <a:extLst>
                       <a:ext uri="{53640926-AAD7-44D8-BBD7-CCE9431645EC}">
                         <a14:shadowObscured xmlns:a14="http://schemas.microsoft.com/office/drawing/2010/main"/>
@@ -13147,12 +13156,12 @@
       <w:pPr>
         <w:pStyle w:val="Titre1"/>
       </w:pPr>
-      <w:bookmarkStart w:id="26" w:name="_Toc374540573"/>
+      <w:bookmarkStart w:id="27" w:name="_Toc374540573"/>
       <w:r>
         <w:lastRenderedPageBreak/>
         <w:t>TD3</w:t>
       </w:r>
-      <w:bookmarkEnd w:id="26"/>
+      <w:bookmarkEnd w:id="27"/>
     </w:p>
     <w:p/>
     <w:p>
@@ -13163,13 +13172,13 @@
           <w:numId w:val="5"/>
         </w:numPr>
       </w:pPr>
-      <w:bookmarkStart w:id="27" w:name="_Toc374533518"/>
-      <w:bookmarkStart w:id="28" w:name="_Toc374540574"/>
+      <w:bookmarkStart w:id="28" w:name="_Toc374533518"/>
+      <w:bookmarkStart w:id="29" w:name="_Toc374540574"/>
       <w:r>
         <w:t>Quantification</w:t>
       </w:r>
-      <w:bookmarkEnd w:id="27"/>
       <w:bookmarkEnd w:id="28"/>
+      <w:bookmarkEnd w:id="29"/>
     </w:p>
     <w:p/>
     <w:p>
@@ -13252,7 +13261,7 @@
         <w:drawing>
           <wp:inline distT="0" distB="0" distL="0" distR="0" wp14:anchorId="6ED5CA98" wp14:editId="1ACA08D4">
             <wp:extent cx="3780429" cy="1173480"/>
-            <wp:effectExtent l="0" t="0" r="0" b="7620"/>
+            <wp:effectExtent l="552450" t="38100" r="67945" b="121920"/>
             <wp:docPr id="79" name="Image 79"/>
             <wp:cNvGraphicFramePr>
               <a:graphicFrameLocks xmlns:a="http://schemas.openxmlformats.org/drawingml/2006/main" noChangeAspect="1"/>
@@ -13277,9 +13286,22 @@
                     <a:prstGeom prst="rect">
                       <a:avLst/>
                     </a:prstGeom>
-                    <a:ln>
-                      <a:noFill/>
+                    <a:ln w="28575" cap="flat" cmpd="sng" algn="ctr">
+                      <a:solidFill>
+                        <a:sysClr val="windowText" lastClr="000000"/>
+                      </a:solidFill>
+                      <a:prstDash val="solid"/>
+                      <a:round/>
+                      <a:headEnd type="none" w="med" len="med"/>
+                      <a:tailEnd type="none" w="med" len="med"/>
                     </a:ln>
+                    <a:effectLst>
+                      <a:outerShdw blurRad="76200" dir="13500000" sy="23000" kx="1200000" algn="br" rotWithShape="0">
+                        <a:prstClr val="black">
+                          <a:alpha val="20000"/>
+                        </a:prstClr>
+                      </a:outerShdw>
+                    </a:effectLst>
                     <a:extLst>
                       <a:ext uri="{53640926-AAD7-44D8-BBD7-CCE9431645EC}">
                         <a14:shadowObscured xmlns:a14="http://schemas.microsoft.com/office/drawing/2010/main"/>
@@ -13306,13 +13328,13 @@
           <w:numId w:val="5"/>
         </w:numPr>
       </w:pPr>
-      <w:bookmarkStart w:id="29" w:name="_Toc374533519"/>
-      <w:bookmarkStart w:id="30" w:name="_Toc374540575"/>
+      <w:bookmarkStart w:id="30" w:name="_Toc374533519"/>
+      <w:bookmarkStart w:id="31" w:name="_Toc374540575"/>
       <w:r>
         <w:t>Entropie</w:t>
       </w:r>
-      <w:bookmarkEnd w:id="29"/>
       <w:bookmarkEnd w:id="30"/>
+      <w:bookmarkEnd w:id="31"/>
     </w:p>
     <w:p/>
     <w:p>
@@ -13880,14 +13902,14 @@
           <w:numId w:val="5"/>
         </w:numPr>
       </w:pPr>
-      <w:bookmarkStart w:id="31" w:name="_Toc374533520"/>
-      <w:bookmarkStart w:id="32" w:name="_Toc374540576"/>
+      <w:bookmarkStart w:id="32" w:name="_Toc374533520"/>
+      <w:bookmarkStart w:id="33" w:name="_Toc374540576"/>
       <w:r>
         <w:lastRenderedPageBreak/>
         <w:t>Reconstruction</w:t>
       </w:r>
-      <w:bookmarkEnd w:id="31"/>
       <w:bookmarkEnd w:id="32"/>
+      <w:bookmarkEnd w:id="33"/>
     </w:p>
     <w:p/>
     <w:p>
@@ -14242,8 +14264,466 @@
     </w:p>
     <w:p/>
     <w:p>
-      <w:bookmarkStart w:id="33" w:name="_GoBack"/>
-      <w:bookmarkEnd w:id="33"/>
+      <w:pPr>
+        <w:pStyle w:val="Titre2"/>
+        <w:numPr>
+          <w:ilvl w:val="0"/>
+          <w:numId w:val="6"/>
+        </w:numPr>
+      </w:pPr>
+      <w:r>
+        <w:t>Allocation de débit</w:t>
+      </w:r>
+    </w:p>
+    <w:p/>
+    <w:p>
+      <w:r>
+        <w:t>On initialise la pente λ</w:t>
+      </w:r>
+      <w:r>
+        <w:t xml:space="preserve"> que nous cherchons, </w:t>
+      </w:r>
+      <w:r>
+        <w:t>la précision ε avec laquelle on veut notre résultat</w:t>
+      </w:r>
+      <w:r>
+        <w:t xml:space="preserve"> et le débit maximal autorisé R</w:t>
+      </w:r>
+      <w:r>
+        <w:rPr>
+          <w:vertAlign w:val="subscript"/>
+        </w:rPr>
+        <w:t>SB</w:t>
+      </w:r>
+      <w:r>
+        <w:t>.</w:t>
+      </w:r>
+    </w:p>
+    <w:p>
+      <w:r>
+        <w:t xml:space="preserve">On cherche les points </w:t>
+      </w:r>
+      <w:r>
+        <w:rPr>
+          <w:i/>
+        </w:rPr>
+        <w:t>R</w:t>
+      </w:r>
+      <w:r>
+        <w:rPr>
+          <w:i/>
+          <w:vertAlign w:val="subscript"/>
+        </w:rPr>
+        <w:t>i</w:t>
+      </w:r>
+      <w:r>
+        <w:t xml:space="preserve"> </w:t>
+      </w:r>
+      <w:r>
+        <w:t>vérifiant l’équation :</w:t>
+      </w:r>
+    </w:p>
+    <w:p>
+      <w:pPr>
+        <w:jc w:val="center"/>
+      </w:pPr>
+      <m:oMath>
+        <m:f>
+          <m:fPr>
+            <m:ctrlPr>
+              <w:rPr>
+                <w:rFonts w:ascii="Cambria Math" w:hAnsi="Cambria Math"/>
+                <w:i/>
+              </w:rPr>
+            </m:ctrlPr>
+          </m:fPr>
+          <m:num>
+            <m:sSub>
+              <m:sSubPr>
+                <m:ctrlPr>
+                  <w:rPr>
+                    <w:rFonts w:ascii="Cambria Math" w:hAnsi="Cambria Math"/>
+                    <w:i/>
+                  </w:rPr>
+                </m:ctrlPr>
+              </m:sSubPr>
+              <m:e>
+                <m:r>
+                  <w:rPr>
+                    <w:rFonts w:ascii="Cambria Math" w:hAnsi="Cambria Math"/>
+                  </w:rPr>
+                  <m:t>w</m:t>
+                </m:r>
+              </m:e>
+              <m:sub>
+                <m:r>
+                  <w:rPr>
+                    <w:rFonts w:ascii="Cambria Math" w:hAnsi="Cambria Math"/>
+                  </w:rPr>
+                  <m:t>i</m:t>
+                </m:r>
+              </m:sub>
+            </m:sSub>
+          </m:num>
+          <m:den>
+            <m:sSup>
+              <m:sSupPr>
+                <m:ctrlPr>
+                  <w:rPr>
+                    <w:rFonts w:ascii="Cambria Math" w:hAnsi="Cambria Math"/>
+                    <w:i/>
+                  </w:rPr>
+                </m:ctrlPr>
+              </m:sSupPr>
+              <m:e>
+                <m:r>
+                  <w:rPr>
+                    <w:rFonts w:ascii="Cambria Math" w:hAnsi="Cambria Math"/>
+                  </w:rPr>
+                  <m:t>a</m:t>
+                </m:r>
+              </m:e>
+              <m:sup>
+                <m:r>
+                  <w:rPr>
+                    <w:rFonts w:ascii="Cambria Math" w:hAnsi="Cambria Math"/>
+                  </w:rPr>
+                  <m:t>i</m:t>
+                </m:r>
+              </m:sup>
+            </m:sSup>
+          </m:den>
+        </m:f>
+        <m:f>
+          <m:fPr>
+            <m:ctrlPr>
+              <w:rPr>
+                <w:rFonts w:ascii="Cambria Math" w:hAnsi="Cambria Math"/>
+                <w:i/>
+              </w:rPr>
+            </m:ctrlPr>
+          </m:fPr>
+          <m:num>
+            <m:r>
+              <w:rPr>
+                <w:rFonts w:ascii="Cambria Math" w:hAnsi="Cambria Math"/>
+              </w:rPr>
+              <m:t>∂</m:t>
+            </m:r>
+            <m:sSub>
+              <m:sSubPr>
+                <m:ctrlPr>
+                  <w:rPr>
+                    <w:rFonts w:ascii="Cambria Math" w:hAnsi="Cambria Math"/>
+                    <w:i/>
+                  </w:rPr>
+                </m:ctrlPr>
+              </m:sSubPr>
+              <m:e>
+                <m:r>
+                  <w:rPr>
+                    <w:rFonts w:ascii="Cambria Math" w:hAnsi="Cambria Math"/>
+                  </w:rPr>
+                  <m:t>D</m:t>
+                </m:r>
+              </m:e>
+              <m:sub>
+                <m:r>
+                  <w:rPr>
+                    <w:rFonts w:ascii="Cambria Math" w:hAnsi="Cambria Math"/>
+                  </w:rPr>
+                  <m:t>i</m:t>
+                </m:r>
+              </m:sub>
+            </m:sSub>
+          </m:num>
+          <m:den>
+            <m:r>
+              <w:rPr>
+                <w:rFonts w:ascii="Cambria Math" w:hAnsi="Cambria Math"/>
+              </w:rPr>
+              <m:t>∂</m:t>
+            </m:r>
+            <m:sSub>
+              <m:sSubPr>
+                <m:ctrlPr>
+                  <w:rPr>
+                    <w:rFonts w:ascii="Cambria Math" w:hAnsi="Cambria Math"/>
+                    <w:i/>
+                  </w:rPr>
+                </m:ctrlPr>
+              </m:sSubPr>
+              <m:e>
+                <m:r>
+                  <w:rPr>
+                    <w:rFonts w:ascii="Cambria Math" w:hAnsi="Cambria Math"/>
+                  </w:rPr>
+                  <m:t>R</m:t>
+                </m:r>
+              </m:e>
+              <m:sub>
+                <m:r>
+                  <w:rPr>
+                    <w:rFonts w:ascii="Cambria Math" w:hAnsi="Cambria Math"/>
+                  </w:rPr>
+                  <m:t>i</m:t>
+                </m:r>
+              </m:sub>
+            </m:sSub>
+          </m:den>
+        </m:f>
+        <m:d>
+          <m:dPr>
+            <m:ctrlPr>
+              <w:rPr>
+                <w:rFonts w:ascii="Cambria Math" w:hAnsi="Cambria Math"/>
+                <w:i/>
+              </w:rPr>
+            </m:ctrlPr>
+          </m:dPr>
+          <m:e>
+            <m:sSub>
+              <m:sSubPr>
+                <m:ctrlPr>
+                  <w:rPr>
+                    <w:rFonts w:ascii="Cambria Math" w:hAnsi="Cambria Math"/>
+                    <w:i/>
+                  </w:rPr>
+                </m:ctrlPr>
+              </m:sSubPr>
+              <m:e>
+                <m:r>
+                  <w:rPr>
+                    <w:rFonts w:ascii="Cambria Math" w:hAnsi="Cambria Math"/>
+                  </w:rPr>
+                  <m:t>R</m:t>
+                </m:r>
+              </m:e>
+              <m:sub>
+                <m:r>
+                  <w:rPr>
+                    <w:rFonts w:ascii="Cambria Math" w:hAnsi="Cambria Math"/>
+                  </w:rPr>
+                  <m:t>i</m:t>
+                </m:r>
+              </m:sub>
+            </m:sSub>
+          </m:e>
+        </m:d>
+        <m:r>
+          <w:rPr>
+            <w:rFonts w:ascii="Cambria Math" w:hAnsi="Cambria Math"/>
+          </w:rPr>
+          <m:t>=λ</m:t>
+        </m:r>
+      </m:oMath>
+      <w:r>
+        <w:t xml:space="preserve"> (*)</w:t>
+      </w:r>
+    </w:p>
+    <w:p>
+      <w:r>
+        <w:t>On calcule le débit total :</w:t>
+      </w:r>
+    </w:p>
+    <w:p>
+      <m:oMathPara>
+        <m:oMath>
+          <m:sSub>
+            <m:sSubPr>
+              <m:ctrlPr>
+                <w:rPr>
+                  <w:rFonts w:ascii="Cambria Math" w:hAnsi="Cambria Math"/>
+                  <w:i/>
+                </w:rPr>
+              </m:ctrlPr>
+            </m:sSubPr>
+            <m:e>
+              <m:r>
+                <w:rPr>
+                  <w:rFonts w:ascii="Cambria Math" w:hAnsi="Cambria Math"/>
+                </w:rPr>
+                <m:t>R</m:t>
+              </m:r>
+            </m:e>
+            <m:sub>
+              <m:r>
+                <w:rPr>
+                  <w:rFonts w:ascii="Cambria Math" w:hAnsi="Cambria Math"/>
+                </w:rPr>
+                <m:t>SB</m:t>
+              </m:r>
+            </m:sub>
+          </m:sSub>
+          <m:r>
+            <w:rPr>
+              <w:rFonts w:ascii="Cambria Math" w:hAnsi="Cambria Math"/>
+            </w:rPr>
+            <m:t>=</m:t>
+          </m:r>
+          <m:nary>
+            <m:naryPr>
+              <m:chr m:val="∑"/>
+              <m:limLoc m:val="undOvr"/>
+              <m:supHide m:val="1"/>
+              <m:ctrlPr>
+                <w:rPr>
+                  <w:rFonts w:ascii="Cambria Math" w:hAnsi="Cambria Math"/>
+                  <w:i/>
+                </w:rPr>
+              </m:ctrlPr>
+            </m:naryPr>
+            <m:sub>
+              <m:r>
+                <w:rPr>
+                  <w:rFonts w:ascii="Cambria Math" w:hAnsi="Cambria Math"/>
+                </w:rPr>
+                <m:t>i</m:t>
+              </m:r>
+            </m:sub>
+            <m:sup/>
+            <m:e>
+              <m:sSub>
+                <m:sSubPr>
+                  <m:ctrlPr>
+                    <w:rPr>
+                      <w:rFonts w:ascii="Cambria Math" w:hAnsi="Cambria Math"/>
+                      <w:i/>
+                    </w:rPr>
+                  </m:ctrlPr>
+                </m:sSubPr>
+                <m:e>
+                  <m:r>
+                    <w:rPr>
+                      <w:rFonts w:ascii="Cambria Math" w:hAnsi="Cambria Math"/>
+                    </w:rPr>
+                    <m:t>R</m:t>
+                  </m:r>
+                </m:e>
+                <m:sub>
+                  <m:r>
+                    <w:rPr>
+                      <w:rFonts w:ascii="Cambria Math" w:hAnsi="Cambria Math"/>
+                    </w:rPr>
+                    <m:t>i</m:t>
+                  </m:r>
+                </m:sub>
+              </m:sSub>
+            </m:e>
+          </m:nary>
+        </m:oMath>
+      </m:oMathPara>
+    </w:p>
+    <w:p>
+      <w:r>
+        <w:t>On vérifie la distance du débit total calculé par rapport au débit maximal autorisé :</w:t>
+      </w:r>
+    </w:p>
+    <w:p>
+      <m:oMathPara>
+        <m:oMath>
+          <m:d>
+            <m:dPr>
+              <m:begChr m:val="|"/>
+              <m:endChr m:val="|"/>
+              <m:ctrlPr>
+                <w:rPr>
+                  <w:rFonts w:ascii="Cambria Math" w:hAnsi="Cambria Math"/>
+                  <w:i/>
+                </w:rPr>
+              </m:ctrlPr>
+            </m:dPr>
+            <m:e>
+              <m:sSub>
+                <m:sSubPr>
+                  <m:ctrlPr>
+                    <w:rPr>
+                      <w:rFonts w:ascii="Cambria Math" w:hAnsi="Cambria Math"/>
+                      <w:i/>
+                    </w:rPr>
+                  </m:ctrlPr>
+                </m:sSubPr>
+                <m:e>
+                  <m:r>
+                    <w:rPr>
+                      <w:rFonts w:ascii="Cambria Math" w:hAnsi="Cambria Math"/>
+                    </w:rPr>
+                    <m:t>R</m:t>
+                  </m:r>
+                </m:e>
+                <m:sub>
+                  <m:r>
+                    <w:rPr>
+                      <w:rFonts w:ascii="Cambria Math" w:hAnsi="Cambria Math"/>
+                    </w:rPr>
+                    <m:t>SB</m:t>
+                  </m:r>
+                </m:sub>
+              </m:sSub>
+              <m:r>
+                <w:rPr>
+                  <w:rFonts w:ascii="Cambria Math" w:hAnsi="Cambria Math"/>
+                </w:rPr>
+                <m:t>-</m:t>
+              </m:r>
+              <m:sSub>
+                <m:sSubPr>
+                  <m:ctrlPr>
+                    <w:rPr>
+                      <w:rFonts w:ascii="Cambria Math" w:hAnsi="Cambria Math"/>
+                      <w:i/>
+                    </w:rPr>
+                  </m:ctrlPr>
+                </m:sSubPr>
+                <m:e>
+                  <m:r>
+                    <w:rPr>
+                      <w:rFonts w:ascii="Cambria Math" w:hAnsi="Cambria Math"/>
+                    </w:rPr>
+                    <m:t>R</m:t>
+                  </m:r>
+                </m:e>
+                <m:sub>
+                  <m:r>
+                    <w:rPr>
+                      <w:rFonts w:ascii="Cambria Math" w:hAnsi="Cambria Math"/>
+                    </w:rPr>
+                    <m:t>MAX</m:t>
+                  </m:r>
+                </m:sub>
+              </m:sSub>
+            </m:e>
+          </m:d>
+          <m:r>
+            <w:rPr>
+              <w:rFonts w:ascii="Cambria Math" w:hAnsi="Cambria Math"/>
+            </w:rPr>
+            <m:t>&lt;ε</m:t>
+          </m:r>
+        </m:oMath>
+      </m:oMathPara>
+    </w:p>
+    <w:p>
+      <w:r>
+        <w:t>Si cette inégalité est respectée, on considère qu’il y a convergence. Sinon, on choisit une autre valeur de λ et on relance l’algorithme à l’étape (*)</w:t>
+      </w:r>
+    </w:p>
+    <w:p/>
+    <w:p/>
+    <w:p>
+      <w:r>
+        <w:t>Wi = 1 (sur haar)</w:t>
+      </w:r>
+    </w:p>
+    <w:p>
+      <w:r>
+        <w:t>Ai = 1/2^2i</w:t>
+      </w:r>
+    </w:p>
+    <w:p>
+      <w:r>
+        <w:t>D(r)=d^sigma2(r)</w:t>
+      </w:r>
     </w:p>
     <w:sectPr>
       <w:headerReference w:type="default" r:id="rId34"/>
@@ -14294,7 +14774,6 @@
         <w:docPartUnique/>
       </w:docPartObj>
     </w:sdtPr>
-    <w:sdtEndPr/>
     <w:sdtContent>
       <w:p>
         <w:pPr>
@@ -14370,7 +14849,7 @@
                                 <w:rPr>
                                   <w:noProof/>
                                 </w:rPr>
-                                <w:t>16</w:t>
+                                <w:t>8</w:t>
                               </w:r>
                               <w:r>
                                 <w:fldChar w:fldCharType="end"/>
@@ -14433,7 +14912,7 @@
                           <w:rPr>
                             <w:noProof/>
                           </w:rPr>
-                          <w:t>16</w:t>
+                          <w:t>8</w:t>
                         </w:r>
                         <w:r>
                           <w:fldChar w:fldCharType="end"/>
@@ -14598,7 +15077,6 @@
         <w:dataBinding w:prefixMappings="xmlns:ns0='http://purl.org/dc/elements/1.1/' xmlns:ns1='http://schemas.openxmlformats.org/package/2006/metadata/core-properties' " w:xpath="/ns1:coreProperties[1]/ns0:title[1]" w:storeItemID="{6C3C8BC8-F283-45AE-878A-BAB7291924A1}"/>
         <w:text/>
       </w:sdtPr>
-      <w:sdtEndPr/>
       <w:sdtContent>
         <w:r>
           <w:rPr>
@@ -14625,7 +15103,6 @@
         <w:dataBinding w:prefixMappings="xmlns:ns0='http://purl.org/dc/elements/1.1/' xmlns:ns1='http://schemas.openxmlformats.org/package/2006/metadata/core-properties' " w:xpath="/ns1:coreProperties[1]/ns0:creator[1]" w:storeItemID="{6C3C8BC8-F283-45AE-878A-BAB7291924A1}"/>
         <w:text/>
       </w:sdtPr>
-      <w:sdtEndPr/>
       <w:sdtContent>
         <w:r>
           <w:rPr>
@@ -14849,6 +15326,95 @@
     </w:lvl>
   </w:abstractNum>
   <w:abstractNum w:abstractNumId="2">
+    <w:nsid w:val="2E5065B8"/>
+    <w:multiLevelType w:val="hybridMultilevel"/>
+    <w:tmpl w:val="7C460FC0"/>
+    <w:lvl w:ilvl="0" w:tplc="5C824042">
+      <w:start w:val="1"/>
+      <w:numFmt w:val="decimal"/>
+      <w:lvlText w:val="%1."/>
+      <w:lvlJc w:val="left"/>
+      <w:pPr>
+        <w:ind w:left="1065" w:hanging="360"/>
+      </w:pPr>
+      <w:rPr>
+        <w:rFonts w:hint="default"/>
+      </w:rPr>
+    </w:lvl>
+    <w:lvl w:ilvl="1" w:tplc="040C0019" w:tentative="1">
+      <w:start w:val="1"/>
+      <w:numFmt w:val="lowerLetter"/>
+      <w:lvlText w:val="%2."/>
+      <w:lvlJc w:val="left"/>
+      <w:pPr>
+        <w:ind w:left="1785" w:hanging="360"/>
+      </w:pPr>
+    </w:lvl>
+    <w:lvl w:ilvl="2" w:tplc="040C001B" w:tentative="1">
+      <w:start w:val="1"/>
+      <w:numFmt w:val="lowerRoman"/>
+      <w:lvlText w:val="%3."/>
+      <w:lvlJc w:val="right"/>
+      <w:pPr>
+        <w:ind w:left="2505" w:hanging="180"/>
+      </w:pPr>
+    </w:lvl>
+    <w:lvl w:ilvl="3" w:tplc="040C000F" w:tentative="1">
+      <w:start w:val="1"/>
+      <w:numFmt w:val="decimal"/>
+      <w:lvlText w:val="%4."/>
+      <w:lvlJc w:val="left"/>
+      <w:pPr>
+        <w:ind w:left="3225" w:hanging="360"/>
+      </w:pPr>
+    </w:lvl>
+    <w:lvl w:ilvl="4" w:tplc="040C0019" w:tentative="1">
+      <w:start w:val="1"/>
+      <w:numFmt w:val="lowerLetter"/>
+      <w:lvlText w:val="%5."/>
+      <w:lvlJc w:val="left"/>
+      <w:pPr>
+        <w:ind w:left="3945" w:hanging="360"/>
+      </w:pPr>
+    </w:lvl>
+    <w:lvl w:ilvl="5" w:tplc="040C001B" w:tentative="1">
+      <w:start w:val="1"/>
+      <w:numFmt w:val="lowerRoman"/>
+      <w:lvlText w:val="%6."/>
+      <w:lvlJc w:val="right"/>
+      <w:pPr>
+        <w:ind w:left="4665" w:hanging="180"/>
+      </w:pPr>
+    </w:lvl>
+    <w:lvl w:ilvl="6" w:tplc="040C000F" w:tentative="1">
+      <w:start w:val="1"/>
+      <w:numFmt w:val="decimal"/>
+      <w:lvlText w:val="%7."/>
+      <w:lvlJc w:val="left"/>
+      <w:pPr>
+        <w:ind w:left="5385" w:hanging="360"/>
+      </w:pPr>
+    </w:lvl>
+    <w:lvl w:ilvl="7" w:tplc="040C0019" w:tentative="1">
+      <w:start w:val="1"/>
+      <w:numFmt w:val="lowerLetter"/>
+      <w:lvlText w:val="%8."/>
+      <w:lvlJc w:val="left"/>
+      <w:pPr>
+        <w:ind w:left="6105" w:hanging="360"/>
+      </w:pPr>
+    </w:lvl>
+    <w:lvl w:ilvl="8" w:tplc="040C001B" w:tentative="1">
+      <w:start w:val="1"/>
+      <w:numFmt w:val="lowerRoman"/>
+      <w:lvlText w:val="%9."/>
+      <w:lvlJc w:val="right"/>
+      <w:pPr>
+        <w:ind w:left="6825" w:hanging="180"/>
+      </w:pPr>
+    </w:lvl>
+  </w:abstractNum>
+  <w:abstractNum w:abstractNumId="3">
     <w:nsid w:val="456877B9"/>
     <w:multiLevelType w:val="hybridMultilevel"/>
     <w:tmpl w:val="A08A591E"/>
@@ -14961,7 +15527,7 @@
       </w:rPr>
     </w:lvl>
   </w:abstractNum>
-  <w:abstractNum w:abstractNumId="3">
+  <w:abstractNum w:abstractNumId="4">
     <w:nsid w:val="4BE30F57"/>
     <w:multiLevelType w:val="hybridMultilevel"/>
     <w:tmpl w:val="B5EA6CAA"/>
@@ -15050,7 +15616,7 @@
       </w:pPr>
     </w:lvl>
   </w:abstractNum>
-  <w:abstractNum w:abstractNumId="4">
+  <w:abstractNum w:abstractNumId="5">
     <w:nsid w:val="6C1402C9"/>
     <w:multiLevelType w:val="hybridMultilevel"/>
     <w:tmpl w:val="7A1C22EE"/>
@@ -15140,19 +15706,22 @@
     </w:lvl>
   </w:abstractNum>
   <w:num w:numId="1">
-    <w:abstractNumId w:val="2"/>
+    <w:abstractNumId w:val="3"/>
   </w:num>
   <w:num w:numId="2">
     <w:abstractNumId w:val="0"/>
   </w:num>
   <w:num w:numId="3">
-    <w:abstractNumId w:val="4"/>
+    <w:abstractNumId w:val="5"/>
   </w:num>
   <w:num w:numId="4">
     <w:abstractNumId w:val="1"/>
   </w:num>
   <w:num w:numId="5">
-    <w:abstractNumId w:val="3"/>
+    <w:abstractNumId w:val="4"/>
+  </w:num>
+  <w:num w:numId="6">
+    <w:abstractNumId w:val="2"/>
   </w:num>
 </w:numbering>
 </file>
@@ -25213,11 +25782,11 @@
           <c:showPercent val="0"/>
           <c:showBubbleSize val="0"/>
         </c:dLbls>
-        <c:axId val="194810144"/>
-        <c:axId val="194810704"/>
+        <c:axId val="358568496"/>
+        <c:axId val="358569056"/>
       </c:scatterChart>
       <c:valAx>
-        <c:axId val="194810144"/>
+        <c:axId val="358568496"/>
         <c:scaling>
           <c:orientation val="minMax"/>
         </c:scaling>
@@ -25252,12 +25821,12 @@
             <a:endParaRPr lang="fr-FR"/>
           </a:p>
         </c:txPr>
-        <c:crossAx val="194810704"/>
+        <c:crossAx val="358569056"/>
         <c:crosses val="autoZero"/>
         <c:crossBetween val="midCat"/>
       </c:valAx>
       <c:valAx>
-        <c:axId val="194810704"/>
+        <c:axId val="358569056"/>
         <c:scaling>
           <c:orientation val="minMax"/>
         </c:scaling>
@@ -25302,7 +25871,7 @@
             <a:endParaRPr lang="fr-FR"/>
           </a:p>
         </c:txPr>
-        <c:crossAx val="194810144"/>
+        <c:crossAx val="358568496"/>
         <c:crosses val="autoZero"/>
         <c:crossBetween val="midCat"/>
       </c:valAx>
@@ -27039,11 +27608,11 @@
           <c:showPercent val="0"/>
           <c:showBubbleSize val="0"/>
         </c:dLbls>
-        <c:axId val="374097984"/>
-        <c:axId val="374098544"/>
+        <c:axId val="456223152"/>
+        <c:axId val="456223712"/>
       </c:scatterChart>
       <c:valAx>
-        <c:axId val="374097984"/>
+        <c:axId val="456223152"/>
         <c:scaling>
           <c:orientation val="minMax"/>
         </c:scaling>
@@ -27140,12 +27709,12 @@
             <a:endParaRPr lang="fr-FR"/>
           </a:p>
         </c:txPr>
-        <c:crossAx val="374098544"/>
+        <c:crossAx val="456223712"/>
         <c:crosses val="autoZero"/>
         <c:crossBetween val="midCat"/>
       </c:valAx>
       <c:valAx>
-        <c:axId val="374098544"/>
+        <c:axId val="456223712"/>
         <c:scaling>
           <c:orientation val="minMax"/>
         </c:scaling>
@@ -27237,7 +27806,7 @@
             <a:endParaRPr lang="fr-FR"/>
           </a:p>
         </c:txPr>
-        <c:crossAx val="374097984"/>
+        <c:crossAx val="456223152"/>
         <c:crosses val="autoZero"/>
         <c:crossBetween val="midCat"/>
       </c:valAx>
@@ -28966,11 +29535,11 @@
           <c:showPercent val="0"/>
           <c:showBubbleSize val="0"/>
         </c:dLbls>
-        <c:axId val="374100784"/>
-        <c:axId val="280576976"/>
+        <c:axId val="457745552"/>
+        <c:axId val="457746112"/>
       </c:scatterChart>
       <c:valAx>
-        <c:axId val="374100784"/>
+        <c:axId val="457745552"/>
         <c:scaling>
           <c:orientation val="minMax"/>
         </c:scaling>
@@ -29099,12 +29668,12 @@
             <a:endParaRPr lang="fr-FR"/>
           </a:p>
         </c:txPr>
-        <c:crossAx val="280576976"/>
+        <c:crossAx val="457746112"/>
         <c:crosses val="autoZero"/>
         <c:crossBetween val="midCat"/>
       </c:valAx>
       <c:valAx>
-        <c:axId val="280576976"/>
+        <c:axId val="457746112"/>
         <c:scaling>
           <c:orientation val="minMax"/>
         </c:scaling>
@@ -29221,7 +29790,7 @@
             <a:endParaRPr lang="fr-FR"/>
           </a:p>
         </c:txPr>
-        <c:crossAx val="374100784"/>
+        <c:crossAx val="457745552"/>
         <c:crosses val="autoZero"/>
         <c:crossBetween val="midCat"/>
       </c:valAx>
@@ -29429,11 +29998,11 @@
           <c:showPercent val="0"/>
           <c:showBubbleSize val="0"/>
         </c:dLbls>
-        <c:axId val="281151040"/>
-        <c:axId val="281150480"/>
+        <c:axId val="327802016"/>
+        <c:axId val="457748352"/>
       </c:scatterChart>
       <c:valAx>
-        <c:axId val="281150480"/>
+        <c:axId val="457748352"/>
         <c:scaling>
           <c:orientation val="minMax"/>
         </c:scaling>
@@ -29491,12 +30060,12 @@
             <a:endParaRPr lang="fr-FR"/>
           </a:p>
         </c:txPr>
-        <c:crossAx val="281151040"/>
+        <c:crossAx val="327802016"/>
         <c:crossesAt val="0"/>
         <c:crossBetween val="midCat"/>
       </c:valAx>
       <c:valAx>
-        <c:axId val="281151040"/>
+        <c:axId val="327802016"/>
         <c:scaling>
           <c:orientation val="minMax"/>
         </c:scaling>
@@ -29545,7 +30114,7 @@
             <a:endParaRPr lang="fr-FR"/>
           </a:p>
         </c:txPr>
-        <c:crossAx val="281150480"/>
+        <c:crossAx val="457748352"/>
         <c:crossesAt val="0"/>
         <c:crossBetween val="midCat"/>
       </c:valAx>
@@ -30230,6 +30799,7 @@
   </w:compat>
   <w:rsids>
     <w:rsidRoot w:val="00AF4EC1"/>
+    <w:rsid w:val="001A5DA1"/>
     <w:rsid w:val="00571B30"/>
     <w:rsid w:val="00AF4EC1"/>
     <w:rsid w:val="00B505B6"/>

--- a/Rapport_global.docx
+++ b/Rapport_global.docx
@@ -10,6 +10,7 @@
           <w:docPartUnique/>
         </w:docPartObj>
       </w:sdtPr>
+      <w:sdtEndPr/>
       <w:sdtContent>
         <w:p>
           <w:pPr>
@@ -150,6 +151,7 @@
                                       <w:calendar w:val="gregorian"/>
                                     </w:date>
                                   </w:sdtPr>
+                                  <w:sdtEndPr/>
                                   <w:sdtContent>
                                     <w:p>
                                       <w:pPr>
@@ -3688,6 +3690,7 @@
                                     <w:dataBinding w:prefixMappings="xmlns:ns0='http://purl.org/dc/elements/1.1/' xmlns:ns1='http://schemas.openxmlformats.org/package/2006/metadata/core-properties' " w:xpath="/ns1:coreProperties[1]/ns0:creator[1]" w:storeItemID="{6C3C8BC8-F283-45AE-878A-BAB7291924A1}"/>
                                     <w:text/>
                                   </w:sdtPr>
+                                  <w:sdtEndPr/>
                                   <w:sdtContent>
                                     <w:r>
                                       <w:rPr>
@@ -3723,6 +3726,7 @@
                                     <w:dataBinding w:prefixMappings="xmlns:ns0='http://schemas.openxmlformats.org/officeDocument/2006/extended-properties' " w:xpath="/ns0:Properties[1]/ns0:Company[1]" w:storeItemID="{6668398D-A668-4E3E-A5EB-62B293D839F1}"/>
                                     <w:text/>
                                   </w:sdtPr>
+                                  <w:sdtEndPr/>
                                   <w:sdtContent>
                                     <w:r>
                                       <w:rPr>
@@ -3939,6 +3943,7 @@
                                     <w:dataBinding w:prefixMappings="xmlns:ns0='http://purl.org/dc/elements/1.1/' xmlns:ns1='http://schemas.openxmlformats.org/package/2006/metadata/core-properties' " w:xpath="/ns1:coreProperties[1]/ns0:title[1]" w:storeItemID="{6C3C8BC8-F283-45AE-878A-BAB7291924A1}"/>
                                     <w:text/>
                                   </w:sdtPr>
+                                  <w:sdtEndPr/>
                                   <w:sdtContent>
                                     <w:r>
                                       <w:rPr>
@@ -3974,6 +3979,7 @@
                                     <w:dataBinding w:prefixMappings="xmlns:ns0='http://purl.org/dc/elements/1.1/' xmlns:ns1='http://schemas.openxmlformats.org/package/2006/metadata/core-properties' " w:xpath="/ns1:coreProperties[1]/ns0:subject[1]" w:storeItemID="{6C3C8BC8-F283-45AE-878A-BAB7291924A1}"/>
                                     <w:text/>
                                   </w:sdtPr>
+                                  <w:sdtEndPr/>
                                   <w:sdtContent>
                                     <w:r>
                                       <w:rPr>
@@ -9679,8 +9685,6 @@
                                         </w:rPr>
                                         <m:t>2</m:t>
                                       </m:r>
-                                      <w:bookmarkStart w:id="9" w:name="_GoBack"/>
-                                      <w:bookmarkEnd w:id="9"/>
                                     </m:sub>
                                   </m:sSub>
                                 </m:e>
@@ -9889,11 +9893,11 @@
         <w:lastRenderedPageBreak/>
         <w:tab/>
       </w:r>
-      <w:bookmarkStart w:id="10" w:name="_Toc374540565"/>
+      <w:bookmarkStart w:id="9" w:name="_Toc374540565"/>
       <w:r>
         <w:t>Synthèse</w:t>
       </w:r>
-      <w:bookmarkEnd w:id="10"/>
+      <w:bookmarkEnd w:id="9"/>
     </w:p>
     <w:p/>
     <w:p>
@@ -10364,12 +10368,12 @@
           <w:numId w:val="4"/>
         </w:numPr>
       </w:pPr>
-      <w:bookmarkStart w:id="11" w:name="_Toc374540566"/>
+      <w:bookmarkStart w:id="10" w:name="_Toc374540566"/>
       <w:r>
         <w:lastRenderedPageBreak/>
         <w:t>Récursivité</w:t>
       </w:r>
-      <w:bookmarkEnd w:id="11"/>
+      <w:bookmarkEnd w:id="10"/>
     </w:p>
     <w:p/>
     <w:p>
@@ -10379,11 +10383,11 @@
       <w:r>
         <w:tab/>
       </w:r>
-      <w:bookmarkStart w:id="12" w:name="_Toc374540567"/>
+      <w:bookmarkStart w:id="11" w:name="_Toc374540567"/>
       <w:r>
         <w:t>Analyse</w:t>
       </w:r>
-      <w:bookmarkEnd w:id="12"/>
+      <w:bookmarkEnd w:id="11"/>
     </w:p>
     <w:p/>
     <w:tbl>
@@ -10954,12 +10958,12 @@
       <w:pPr>
         <w:pStyle w:val="Titre3"/>
       </w:pPr>
-      <w:bookmarkStart w:id="13" w:name="_Toc374540568"/>
+      <w:bookmarkStart w:id="12" w:name="_Toc374540568"/>
       <w:r>
         <w:lastRenderedPageBreak/>
         <w:t>Synthèse</w:t>
       </w:r>
-      <w:bookmarkEnd w:id="13"/>
+      <w:bookmarkEnd w:id="12"/>
     </w:p>
     <w:p/>
     <w:p>
@@ -11307,12 +11311,12 @@
       <w:pPr>
         <w:pStyle w:val="Titre1"/>
       </w:pPr>
-      <w:bookmarkStart w:id="14" w:name="_Toc374540569"/>
+      <w:bookmarkStart w:id="13" w:name="_Toc374540569"/>
       <w:r>
         <w:lastRenderedPageBreak/>
         <w:t>TD2</w:t>
       </w:r>
-      <w:bookmarkEnd w:id="14"/>
+      <w:bookmarkEnd w:id="13"/>
     </w:p>
     <w:p/>
     <w:p>
@@ -11323,25 +11327,25 @@
           <w:numId w:val="3"/>
         </w:numPr>
       </w:pPr>
-      <w:bookmarkStart w:id="15" w:name="_Quantificateur_scalaire"/>
-      <w:bookmarkStart w:id="16" w:name="_Toc372546236"/>
-      <w:bookmarkStart w:id="17" w:name="_Ref374536202"/>
-      <w:bookmarkStart w:id="18" w:name="_Ref374536209"/>
-      <w:bookmarkStart w:id="19" w:name="_Ref374536268"/>
-      <w:bookmarkStart w:id="20" w:name="_Ref374536330"/>
-      <w:bookmarkStart w:id="21" w:name="_Toc374540570"/>
-      <w:bookmarkEnd w:id="15"/>
+      <w:bookmarkStart w:id="14" w:name="_Quantificateur_scalaire"/>
+      <w:bookmarkStart w:id="15" w:name="_Toc372546236"/>
+      <w:bookmarkStart w:id="16" w:name="_Ref374536202"/>
+      <w:bookmarkStart w:id="17" w:name="_Ref374536209"/>
+      <w:bookmarkStart w:id="18" w:name="_Ref374536268"/>
+      <w:bookmarkStart w:id="19" w:name="_Ref374536330"/>
+      <w:bookmarkStart w:id="20" w:name="_Toc374540570"/>
+      <w:bookmarkEnd w:id="14"/>
       <w:r>
         <w:t>Quantificateur scalaire</w:t>
       </w:r>
-      <w:bookmarkStart w:id="22" w:name="TD2_1"/>
+      <w:bookmarkStart w:id="21" w:name="TD2_1"/>
+      <w:bookmarkEnd w:id="15"/>
       <w:bookmarkEnd w:id="16"/>
       <w:bookmarkEnd w:id="17"/>
       <w:bookmarkEnd w:id="18"/>
       <w:bookmarkEnd w:id="19"/>
       <w:bookmarkEnd w:id="20"/>
       <w:bookmarkEnd w:id="21"/>
-      <w:bookmarkEnd w:id="22"/>
     </w:p>
     <w:p/>
     <w:p>
@@ -12609,14 +12613,14 @@
           <w:numId w:val="3"/>
         </w:numPr>
       </w:pPr>
-      <w:bookmarkStart w:id="23" w:name="_Toc372546237"/>
-      <w:bookmarkStart w:id="24" w:name="_Toc374540571"/>
+      <w:bookmarkStart w:id="22" w:name="_Toc372546237"/>
+      <w:bookmarkStart w:id="23" w:name="_Toc374540571"/>
       <w:r>
         <w:lastRenderedPageBreak/>
         <w:t>Caractéristique Entrée / Sortie</w:t>
       </w:r>
+      <w:bookmarkEnd w:id="22"/>
       <w:bookmarkEnd w:id="23"/>
-      <w:bookmarkEnd w:id="24"/>
     </w:p>
     <w:p/>
     <w:p>
@@ -12774,14 +12778,14 @@
           <w:numId w:val="3"/>
         </w:numPr>
       </w:pPr>
-      <w:bookmarkStart w:id="25" w:name="_Toc372546238"/>
-      <w:bookmarkStart w:id="26" w:name="_Toc374540572"/>
+      <w:bookmarkStart w:id="24" w:name="_Toc372546238"/>
+      <w:bookmarkStart w:id="25" w:name="_Toc374540572"/>
       <w:r>
         <w:lastRenderedPageBreak/>
         <w:t>Distorsion</w:t>
       </w:r>
+      <w:bookmarkEnd w:id="24"/>
       <w:bookmarkEnd w:id="25"/>
-      <w:bookmarkEnd w:id="26"/>
     </w:p>
     <w:p/>
     <w:p>
@@ -13156,12 +13160,12 @@
       <w:pPr>
         <w:pStyle w:val="Titre1"/>
       </w:pPr>
-      <w:bookmarkStart w:id="27" w:name="_Toc374540573"/>
+      <w:bookmarkStart w:id="26" w:name="_Toc374540573"/>
       <w:r>
         <w:lastRenderedPageBreak/>
         <w:t>TD3</w:t>
       </w:r>
-      <w:bookmarkEnd w:id="27"/>
+      <w:bookmarkEnd w:id="26"/>
     </w:p>
     <w:p/>
     <w:p>
@@ -13172,13 +13176,13 @@
           <w:numId w:val="5"/>
         </w:numPr>
       </w:pPr>
-      <w:bookmarkStart w:id="28" w:name="_Toc374533518"/>
-      <w:bookmarkStart w:id="29" w:name="_Toc374540574"/>
+      <w:bookmarkStart w:id="27" w:name="_Toc374533518"/>
+      <w:bookmarkStart w:id="28" w:name="_Toc374540574"/>
       <w:r>
         <w:t>Quantification</w:t>
       </w:r>
+      <w:bookmarkEnd w:id="27"/>
       <w:bookmarkEnd w:id="28"/>
-      <w:bookmarkEnd w:id="29"/>
     </w:p>
     <w:p/>
     <w:p>
@@ -13328,13 +13332,13 @@
           <w:numId w:val="5"/>
         </w:numPr>
       </w:pPr>
-      <w:bookmarkStart w:id="30" w:name="_Toc374533519"/>
-      <w:bookmarkStart w:id="31" w:name="_Toc374540575"/>
+      <w:bookmarkStart w:id="29" w:name="_Toc374533519"/>
+      <w:bookmarkStart w:id="30" w:name="_Toc374540575"/>
       <w:r>
         <w:t>Entropie</w:t>
       </w:r>
+      <w:bookmarkEnd w:id="29"/>
       <w:bookmarkEnd w:id="30"/>
-      <w:bookmarkEnd w:id="31"/>
     </w:p>
     <w:p/>
     <w:p>
@@ -13902,14 +13906,14 @@
           <w:numId w:val="5"/>
         </w:numPr>
       </w:pPr>
-      <w:bookmarkStart w:id="32" w:name="_Toc374533520"/>
-      <w:bookmarkStart w:id="33" w:name="_Toc374540576"/>
+      <w:bookmarkStart w:id="31" w:name="_Toc374533520"/>
+      <w:bookmarkStart w:id="32" w:name="_Toc374540576"/>
       <w:r>
         <w:lastRenderedPageBreak/>
         <w:t>Reconstruction</w:t>
       </w:r>
+      <w:bookmarkEnd w:id="31"/>
       <w:bookmarkEnd w:id="32"/>
-      <w:bookmarkEnd w:id="33"/>
     </w:p>
     <w:p/>
     <w:p>
@@ -14725,6 +14729,13 @@
         <w:t>D(r)=d^sigma2(r)</w:t>
       </w:r>
     </w:p>
+    <w:p>
+      <w:r>
+        <w:t>Si |lambda| augmente, plus on augmente la compression</w:t>
+      </w:r>
+      <w:bookmarkStart w:id="33" w:name="_GoBack"/>
+      <w:bookmarkEnd w:id="33"/>
+    </w:p>
     <w:sectPr>
       <w:headerReference w:type="default" r:id="rId34"/>
       <w:footerReference w:type="default" r:id="rId35"/>
@@ -14774,6 +14785,7 @@
         <w:docPartUnique/>
       </w:docPartObj>
     </w:sdtPr>
+    <w:sdtEndPr/>
     <w:sdtContent>
       <w:p>
         <w:pPr>
@@ -14849,7 +14861,7 @@
                                 <w:rPr>
                                   <w:noProof/>
                                 </w:rPr>
-                                <w:t>8</w:t>
+                                <w:t>10</w:t>
                               </w:r>
                               <w:r>
                                 <w:fldChar w:fldCharType="end"/>
@@ -14912,7 +14924,7 @@
                           <w:rPr>
                             <w:noProof/>
                           </w:rPr>
-                          <w:t>8</w:t>
+                          <w:t>10</w:t>
                         </w:r>
                         <w:r>
                           <w:fldChar w:fldCharType="end"/>
@@ -15077,6 +15089,7 @@
         <w:dataBinding w:prefixMappings="xmlns:ns0='http://purl.org/dc/elements/1.1/' xmlns:ns1='http://schemas.openxmlformats.org/package/2006/metadata/core-properties' " w:xpath="/ns1:coreProperties[1]/ns0:title[1]" w:storeItemID="{6C3C8BC8-F283-45AE-878A-BAB7291924A1}"/>
         <w:text/>
       </w:sdtPr>
+      <w:sdtEndPr/>
       <w:sdtContent>
         <w:r>
           <w:rPr>
@@ -15103,6 +15116,7 @@
         <w:dataBinding w:prefixMappings="xmlns:ns0='http://purl.org/dc/elements/1.1/' xmlns:ns1='http://schemas.openxmlformats.org/package/2006/metadata/core-properties' " w:xpath="/ns1:coreProperties[1]/ns0:creator[1]" w:storeItemID="{6C3C8BC8-F283-45AE-878A-BAB7291924A1}"/>
         <w:text/>
       </w:sdtPr>
+      <w:sdtEndPr/>
       <w:sdtContent>
         <w:r>
           <w:rPr>
@@ -25782,11 +25796,11 @@
           <c:showPercent val="0"/>
           <c:showBubbleSize val="0"/>
         </c:dLbls>
-        <c:axId val="358568496"/>
-        <c:axId val="358569056"/>
+        <c:axId val="247287952"/>
+        <c:axId val="247288512"/>
       </c:scatterChart>
       <c:valAx>
-        <c:axId val="358568496"/>
+        <c:axId val="247287952"/>
         <c:scaling>
           <c:orientation val="minMax"/>
         </c:scaling>
@@ -25821,12 +25835,12 @@
             <a:endParaRPr lang="fr-FR"/>
           </a:p>
         </c:txPr>
-        <c:crossAx val="358569056"/>
+        <c:crossAx val="247288512"/>
         <c:crosses val="autoZero"/>
         <c:crossBetween val="midCat"/>
       </c:valAx>
       <c:valAx>
-        <c:axId val="358569056"/>
+        <c:axId val="247288512"/>
         <c:scaling>
           <c:orientation val="minMax"/>
         </c:scaling>
@@ -25871,7 +25885,7 @@
             <a:endParaRPr lang="fr-FR"/>
           </a:p>
         </c:txPr>
-        <c:crossAx val="358568496"/>
+        <c:crossAx val="247287952"/>
         <c:crosses val="autoZero"/>
         <c:crossBetween val="midCat"/>
       </c:valAx>
@@ -27608,11 +27622,11 @@
           <c:showPercent val="0"/>
           <c:showBubbleSize val="0"/>
         </c:dLbls>
-        <c:axId val="456223152"/>
-        <c:axId val="456223712"/>
+        <c:axId val="247290752"/>
+        <c:axId val="247291312"/>
       </c:scatterChart>
       <c:valAx>
-        <c:axId val="456223152"/>
+        <c:axId val="247290752"/>
         <c:scaling>
           <c:orientation val="minMax"/>
         </c:scaling>
@@ -27709,12 +27723,12 @@
             <a:endParaRPr lang="fr-FR"/>
           </a:p>
         </c:txPr>
-        <c:crossAx val="456223712"/>
+        <c:crossAx val="247291312"/>
         <c:crosses val="autoZero"/>
         <c:crossBetween val="midCat"/>
       </c:valAx>
       <c:valAx>
-        <c:axId val="456223712"/>
+        <c:axId val="247291312"/>
         <c:scaling>
           <c:orientation val="minMax"/>
         </c:scaling>
@@ -27806,7 +27820,7 @@
             <a:endParaRPr lang="fr-FR"/>
           </a:p>
         </c:txPr>
-        <c:crossAx val="456223152"/>
+        <c:crossAx val="247290752"/>
         <c:crosses val="autoZero"/>
         <c:crossBetween val="midCat"/>
       </c:valAx>
@@ -29535,11 +29549,11 @@
           <c:showPercent val="0"/>
           <c:showBubbleSize val="0"/>
         </c:dLbls>
-        <c:axId val="457745552"/>
-        <c:axId val="457746112"/>
+        <c:axId val="247732160"/>
+        <c:axId val="247732720"/>
       </c:scatterChart>
       <c:valAx>
-        <c:axId val="457745552"/>
+        <c:axId val="247732160"/>
         <c:scaling>
           <c:orientation val="minMax"/>
         </c:scaling>
@@ -29668,12 +29682,12 @@
             <a:endParaRPr lang="fr-FR"/>
           </a:p>
         </c:txPr>
-        <c:crossAx val="457746112"/>
+        <c:crossAx val="247732720"/>
         <c:crosses val="autoZero"/>
         <c:crossBetween val="midCat"/>
       </c:valAx>
       <c:valAx>
-        <c:axId val="457746112"/>
+        <c:axId val="247732720"/>
         <c:scaling>
           <c:orientation val="minMax"/>
         </c:scaling>
@@ -29790,7 +29804,7 @@
             <a:endParaRPr lang="fr-FR"/>
           </a:p>
         </c:txPr>
-        <c:crossAx val="457745552"/>
+        <c:crossAx val="247732160"/>
         <c:crosses val="autoZero"/>
         <c:crossBetween val="midCat"/>
       </c:valAx>
@@ -29998,11 +30012,11 @@
           <c:showPercent val="0"/>
           <c:showBubbleSize val="0"/>
         </c:dLbls>
-        <c:axId val="327802016"/>
-        <c:axId val="457748352"/>
+        <c:axId val="247735520"/>
+        <c:axId val="247734960"/>
       </c:scatterChart>
       <c:valAx>
-        <c:axId val="457748352"/>
+        <c:axId val="247734960"/>
         <c:scaling>
           <c:orientation val="minMax"/>
         </c:scaling>
@@ -30060,12 +30074,12 @@
             <a:endParaRPr lang="fr-FR"/>
           </a:p>
         </c:txPr>
-        <c:crossAx val="327802016"/>
+        <c:crossAx val="247735520"/>
         <c:crossesAt val="0"/>
         <c:crossBetween val="midCat"/>
       </c:valAx>
       <c:valAx>
-        <c:axId val="327802016"/>
+        <c:axId val="247735520"/>
         <c:scaling>
           <c:orientation val="minMax"/>
         </c:scaling>
@@ -30114,7 +30128,7 @@
             <a:endParaRPr lang="fr-FR"/>
           </a:p>
         </c:txPr>
-        <c:crossAx val="457748352"/>
+        <c:crossAx val="247734960"/>
         <c:crossesAt val="0"/>
         <c:crossBetween val="midCat"/>
       </c:valAx>
@@ -30800,6 +30814,7 @@
   <w:rsids>
     <w:rsidRoot w:val="00AF4EC1"/>
     <w:rsid w:val="001A5DA1"/>
+    <w:rsid w:val="00524822"/>
     <w:rsid w:val="00571B30"/>
     <w:rsid w:val="00AF4EC1"/>
     <w:rsid w:val="00B505B6"/>
